--- a/tesis_oracle_cap3.docx
+++ b/tesis_oracle_cap3.docx
@@ -874,7 +874,7 @@
         </w:rPr>
         <w:fldChar w:fldCharType="separate"/>
       </w:r>
-      <w:hyperlink w:anchor="_Toc32906066" w:history="1">
+      <w:hyperlink w:anchor="_Toc32913568" w:history="1">
         <w:r>
           <w:rPr>
             <w:rStyle w:val="Hipervnculo"/>
@@ -909,7 +909,7 @@
             <w:noProof/>
             <w:webHidden/>
           </w:rPr>
-          <w:instrText xml:space="preserve"> PAGEREF _Toc32906066 \h </w:instrText>
+          <w:instrText xml:space="preserve"> PAGEREF _Toc32913568 \h </w:instrText>
         </w:r>
         <w:r>
           <w:rPr>
@@ -955,7 +955,7 @@
           <w:lang w:val="es-SV" w:eastAsia="es-SV"/>
         </w:rPr>
       </w:pPr>
-      <w:hyperlink w:anchor="_Toc32906067" w:history="1">
+      <w:hyperlink w:anchor="_Toc32913569" w:history="1">
         <w:r>
           <w:rPr>
             <w:rStyle w:val="Hipervnculo"/>
@@ -999,7 +999,7 @@
             <w:noProof/>
             <w:webHidden/>
           </w:rPr>
-          <w:instrText xml:space="preserve"> PAGEREF _Toc32906067 \h </w:instrText>
+          <w:instrText xml:space="preserve"> PAGEREF _Toc32913569 \h </w:instrText>
         </w:r>
         <w:r>
           <w:rPr>
@@ -1045,7 +1045,7 @@
           <w:lang w:val="es-SV" w:eastAsia="es-SV"/>
         </w:rPr>
       </w:pPr>
-      <w:hyperlink w:anchor="_Toc32906068" w:history="1">
+      <w:hyperlink w:anchor="_Toc32913570" w:history="1">
         <w:r>
           <w:rPr>
             <w:rStyle w:val="Hipervnculo"/>
@@ -1089,7 +1089,7 @@
             <w:noProof/>
             <w:webHidden/>
           </w:rPr>
-          <w:instrText xml:space="preserve"> PAGEREF _Toc32906068 \h </w:instrText>
+          <w:instrText xml:space="preserve"> PAGEREF _Toc32913570 \h </w:instrText>
         </w:r>
         <w:r>
           <w:rPr>
@@ -1135,7 +1135,7 @@
           <w:lang w:val="es-SV" w:eastAsia="es-SV"/>
         </w:rPr>
       </w:pPr>
-      <w:hyperlink w:anchor="_Toc32906069" w:history="1">
+      <w:hyperlink w:anchor="_Toc32913571" w:history="1">
         <w:r>
           <w:rPr>
             <w:rStyle w:val="Hipervnculo"/>
@@ -1179,7 +1179,7 @@
             <w:noProof/>
             <w:webHidden/>
           </w:rPr>
-          <w:instrText xml:space="preserve"> PAGEREF _Toc32906069 \h </w:instrText>
+          <w:instrText xml:space="preserve"> PAGEREF _Toc32913571 \h </w:instrText>
         </w:r>
         <w:r>
           <w:rPr>
@@ -1225,7 +1225,7 @@
           <w:lang w:val="es-SV" w:eastAsia="es-SV"/>
         </w:rPr>
       </w:pPr>
-      <w:hyperlink w:anchor="_Toc32906070" w:history="1">
+      <w:hyperlink w:anchor="_Toc32913572" w:history="1">
         <w:r>
           <w:rPr>
             <w:rStyle w:val="Hipervnculo"/>
@@ -1269,7 +1269,7 @@
             <w:noProof/>
             <w:webHidden/>
           </w:rPr>
-          <w:instrText xml:space="preserve"> PAGEREF _Toc32906070 \h </w:instrText>
+          <w:instrText xml:space="preserve"> PAGEREF _Toc32913572 \h </w:instrText>
         </w:r>
         <w:r>
           <w:rPr>
@@ -1315,7 +1315,7 @@
           <w:lang w:val="es-SV" w:eastAsia="es-SV"/>
         </w:rPr>
       </w:pPr>
-      <w:hyperlink w:anchor="_Toc32906071" w:history="1">
+      <w:hyperlink w:anchor="_Toc32913573" w:history="1">
         <w:r>
           <w:rPr>
             <w:rStyle w:val="Hipervnculo"/>
@@ -1359,7 +1359,7 @@
             <w:noProof/>
             <w:webHidden/>
           </w:rPr>
-          <w:instrText xml:space="preserve"> PAGEREF _Toc32906071 \h </w:instrText>
+          <w:instrText xml:space="preserve"> PAGEREF _Toc32913573 \h </w:instrText>
         </w:r>
         <w:r>
           <w:rPr>
@@ -1405,7 +1405,7 @@
           <w:lang w:val="es-SV" w:eastAsia="es-SV"/>
         </w:rPr>
       </w:pPr>
-      <w:hyperlink w:anchor="_Toc32906072" w:history="1">
+      <w:hyperlink w:anchor="_Toc32913574" w:history="1">
         <w:r>
           <w:rPr>
             <w:rStyle w:val="Hipervnculo"/>
@@ -1449,7 +1449,7 @@
             <w:noProof/>
             <w:webHidden/>
           </w:rPr>
-          <w:instrText xml:space="preserve"> PAGEREF _Toc32906072 \h </w:instrText>
+          <w:instrText xml:space="preserve"> PAGEREF _Toc32913574 \h </w:instrText>
         </w:r>
         <w:r>
           <w:rPr>
@@ -1495,7 +1495,7 @@
           <w:lang w:val="es-SV" w:eastAsia="es-SV"/>
         </w:rPr>
       </w:pPr>
-      <w:hyperlink w:anchor="_Toc32906073" w:history="1">
+      <w:hyperlink w:anchor="_Toc32913575" w:history="1">
         <w:r>
           <w:rPr>
             <w:rStyle w:val="Hipervnculo"/>
@@ -1539,7 +1539,7 @@
             <w:noProof/>
             <w:webHidden/>
           </w:rPr>
-          <w:instrText xml:space="preserve"> PAGEREF _Toc32906073 \h </w:instrText>
+          <w:instrText xml:space="preserve"> PAGEREF _Toc32913575 \h </w:instrText>
         </w:r>
         <w:r>
           <w:rPr>
@@ -1585,7 +1585,7 @@
           <w:lang w:val="es-SV" w:eastAsia="es-SV"/>
         </w:rPr>
       </w:pPr>
-      <w:hyperlink w:anchor="_Toc32906074" w:history="1">
+      <w:hyperlink w:anchor="_Toc32913576" w:history="1">
         <w:r>
           <w:rPr>
             <w:rStyle w:val="Hipervnculo"/>
@@ -1629,7 +1629,7 @@
             <w:noProof/>
             <w:webHidden/>
           </w:rPr>
-          <w:instrText xml:space="preserve"> PAGEREF _Toc32906074 \h </w:instrText>
+          <w:instrText xml:space="preserve"> PAGEREF _Toc32913576 \h </w:instrText>
         </w:r>
         <w:r>
           <w:rPr>
@@ -1675,7 +1675,7 @@
           <w:lang w:val="es-SV" w:eastAsia="es-SV"/>
         </w:rPr>
       </w:pPr>
-      <w:hyperlink w:anchor="_Toc32906075" w:history="1">
+      <w:hyperlink w:anchor="_Toc32913577" w:history="1">
         <w:r>
           <w:rPr>
             <w:rStyle w:val="Hipervnculo"/>
@@ -1719,7 +1719,7 @@
             <w:noProof/>
             <w:webHidden/>
           </w:rPr>
-          <w:instrText xml:space="preserve"> PAGEREF _Toc32906075 \h </w:instrText>
+          <w:instrText xml:space="preserve"> PAGEREF _Toc32913577 \h </w:instrText>
         </w:r>
         <w:r>
           <w:rPr>
@@ -1768,7 +1768,7 @@
           <w:lang w:val="es-SV" w:eastAsia="es-SV"/>
         </w:rPr>
       </w:pPr>
-      <w:hyperlink w:anchor="_Toc32906076" w:history="1">
+      <w:hyperlink w:anchor="_Toc32913578" w:history="1">
         <w:r>
           <w:rPr>
             <w:rStyle w:val="Hipervnculo"/>
@@ -1803,7 +1803,7 @@
             <w:noProof/>
             <w:webHidden/>
           </w:rPr>
-          <w:instrText xml:space="preserve"> PAGEREF _Toc32906076 \h </w:instrText>
+          <w:instrText xml:space="preserve"> PAGEREF _Toc32913578 \h </w:instrText>
         </w:r>
         <w:r>
           <w:rPr>
@@ -1849,7 +1849,7 @@
           <w:lang w:val="es-SV" w:eastAsia="es-SV"/>
         </w:rPr>
       </w:pPr>
-      <w:hyperlink w:anchor="_Toc32906078" w:history="1">
+      <w:hyperlink w:anchor="_Toc32913580" w:history="1">
         <w:r>
           <w:rPr>
             <w:rStyle w:val="Hipervnculo"/>
@@ -1893,7 +1893,7 @@
             <w:noProof/>
             <w:webHidden/>
           </w:rPr>
-          <w:instrText xml:space="preserve"> PAGEREF _Toc32906078 \h </w:instrText>
+          <w:instrText xml:space="preserve"> PAGEREF _Toc32913580 \h </w:instrText>
         </w:r>
         <w:r>
           <w:rPr>
@@ -1939,7 +1939,7 @@
           <w:lang w:val="es-SV" w:eastAsia="es-SV"/>
         </w:rPr>
       </w:pPr>
-      <w:hyperlink w:anchor="_Toc32906081" w:history="1">
+      <w:hyperlink w:anchor="_Toc32913583" w:history="1">
         <w:r>
           <w:rPr>
             <w:rStyle w:val="Hipervnculo"/>
@@ -1983,7 +1983,7 @@
             <w:noProof/>
             <w:webHidden/>
           </w:rPr>
-          <w:instrText xml:space="preserve"> PAGEREF _Toc32906081 \h </w:instrText>
+          <w:instrText xml:space="preserve"> PAGEREF _Toc32913583 \h </w:instrText>
         </w:r>
         <w:r>
           <w:rPr>
@@ -2029,7 +2029,7 @@
           <w:lang w:val="es-SV" w:eastAsia="es-SV"/>
         </w:rPr>
       </w:pPr>
-      <w:hyperlink w:anchor="_Toc32906082" w:history="1">
+      <w:hyperlink w:anchor="_Toc32913584" w:history="1">
         <w:r>
           <w:rPr>
             <w:rStyle w:val="Hipervnculo"/>
@@ -2073,7 +2073,7 @@
             <w:noProof/>
             <w:webHidden/>
           </w:rPr>
-          <w:instrText xml:space="preserve"> PAGEREF _Toc32906082 \h </w:instrText>
+          <w:instrText xml:space="preserve"> PAGEREF _Toc32913584 \h </w:instrText>
         </w:r>
         <w:r>
           <w:rPr>
@@ -2119,7 +2119,7 @@
           <w:lang w:val="es-SV" w:eastAsia="es-SV"/>
         </w:rPr>
       </w:pPr>
-      <w:hyperlink w:anchor="_Toc32906083" w:history="1">
+      <w:hyperlink w:anchor="_Toc32913585" w:history="1">
         <w:r>
           <w:rPr>
             <w:rStyle w:val="Hipervnculo"/>
@@ -2163,7 +2163,7 @@
             <w:noProof/>
             <w:webHidden/>
           </w:rPr>
-          <w:instrText xml:space="preserve"> PAGEREF _Toc32906083 \h </w:instrText>
+          <w:instrText xml:space="preserve"> PAGEREF _Toc32913585 \h </w:instrText>
         </w:r>
         <w:r>
           <w:rPr>
@@ -2209,7 +2209,7 @@
           <w:lang w:val="es-SV" w:eastAsia="es-SV"/>
         </w:rPr>
       </w:pPr>
-      <w:hyperlink w:anchor="_Toc32906084" w:history="1">
+      <w:hyperlink w:anchor="_Toc32913586" w:history="1">
         <w:r>
           <w:rPr>
             <w:rStyle w:val="Hipervnculo"/>
@@ -2253,7 +2253,7 @@
             <w:noProof/>
             <w:webHidden/>
           </w:rPr>
-          <w:instrText xml:space="preserve"> PAGEREF _Toc32906084 \h </w:instrText>
+          <w:instrText xml:space="preserve"> PAGEREF _Toc32913586 \h </w:instrText>
         </w:r>
         <w:r>
           <w:rPr>
@@ -2299,7 +2299,7 @@
           <w:lang w:val="es-SV" w:eastAsia="es-SV"/>
         </w:rPr>
       </w:pPr>
-      <w:hyperlink w:anchor="_Toc32906085" w:history="1">
+      <w:hyperlink w:anchor="_Toc32913587" w:history="1">
         <w:r>
           <w:rPr>
             <w:rStyle w:val="Hipervnculo"/>
@@ -2343,7 +2343,7 @@
             <w:noProof/>
             <w:webHidden/>
           </w:rPr>
-          <w:instrText xml:space="preserve"> PAGEREF _Toc32906085 \h </w:instrText>
+          <w:instrText xml:space="preserve"> PAGEREF _Toc32913587 \h </w:instrText>
         </w:r>
         <w:r>
           <w:rPr>
@@ -2389,7 +2389,7 @@
           <w:lang w:val="es-SV" w:eastAsia="es-SV"/>
         </w:rPr>
       </w:pPr>
-      <w:hyperlink w:anchor="_Toc32906086" w:history="1">
+      <w:hyperlink w:anchor="_Toc32913588" w:history="1">
         <w:r>
           <w:rPr>
             <w:rStyle w:val="Hipervnculo"/>
@@ -2433,7 +2433,7 @@
             <w:noProof/>
             <w:webHidden/>
           </w:rPr>
-          <w:instrText xml:space="preserve"> PAGEREF _Toc32906086 \h </w:instrText>
+          <w:instrText xml:space="preserve"> PAGEREF _Toc32913588 \h </w:instrText>
         </w:r>
         <w:r>
           <w:rPr>
@@ -2479,7 +2479,7 @@
           <w:lang w:val="es-SV" w:eastAsia="es-SV"/>
         </w:rPr>
       </w:pPr>
-      <w:hyperlink w:anchor="_Toc32906087" w:history="1">
+      <w:hyperlink w:anchor="_Toc32913589" w:history="1">
         <w:r>
           <w:rPr>
             <w:rStyle w:val="Hipervnculo"/>
@@ -2523,7 +2523,7 @@
             <w:noProof/>
             <w:webHidden/>
           </w:rPr>
-          <w:instrText xml:space="preserve"> PAGEREF _Toc32906087 \h </w:instrText>
+          <w:instrText xml:space="preserve"> PAGEREF _Toc32913589 \h </w:instrText>
         </w:r>
         <w:r>
           <w:rPr>
@@ -2569,7 +2569,7 @@
           <w:lang w:val="es-SV" w:eastAsia="es-SV"/>
         </w:rPr>
       </w:pPr>
-      <w:hyperlink w:anchor="_Toc32906088" w:history="1">
+      <w:hyperlink w:anchor="_Toc32913590" w:history="1">
         <w:r>
           <w:rPr>
             <w:rStyle w:val="Hipervnculo"/>
@@ -2613,7 +2613,7 @@
             <w:noProof/>
             <w:webHidden/>
           </w:rPr>
-          <w:instrText xml:space="preserve"> PAGEREF _Toc32906088 \h </w:instrText>
+          <w:instrText xml:space="preserve"> PAGEREF _Toc32913590 \h </w:instrText>
         </w:r>
         <w:r>
           <w:rPr>
@@ -2659,7 +2659,7 @@
           <w:lang w:val="es-SV" w:eastAsia="es-SV"/>
         </w:rPr>
       </w:pPr>
-      <w:hyperlink w:anchor="_Toc32906090" w:history="1">
+      <w:hyperlink w:anchor="_Toc32913592" w:history="1">
         <w:r>
           <w:rPr>
             <w:rStyle w:val="Hipervnculo"/>
@@ -2703,7 +2703,7 @@
             <w:noProof/>
             <w:webHidden/>
           </w:rPr>
-          <w:instrText xml:space="preserve"> PAGEREF _Toc32906090 \h </w:instrText>
+          <w:instrText xml:space="preserve"> PAGEREF _Toc32913592 \h </w:instrText>
         </w:r>
         <w:r>
           <w:rPr>
@@ -2749,7 +2749,7 @@
           <w:lang w:val="es-SV" w:eastAsia="es-SV"/>
         </w:rPr>
       </w:pPr>
-      <w:hyperlink w:anchor="_Toc32906091" w:history="1">
+      <w:hyperlink w:anchor="_Toc32913593" w:history="1">
         <w:r>
           <w:rPr>
             <w:rStyle w:val="Hipervnculo"/>
@@ -2793,7 +2793,7 @@
             <w:noProof/>
             <w:webHidden/>
           </w:rPr>
-          <w:instrText xml:space="preserve"> PAGEREF _Toc32906091 \h </w:instrText>
+          <w:instrText xml:space="preserve"> PAGEREF _Toc32913593 \h </w:instrText>
         </w:r>
         <w:r>
           <w:rPr>
@@ -2842,7 +2842,7 @@
           <w:lang w:val="es-SV" w:eastAsia="es-SV"/>
         </w:rPr>
       </w:pPr>
-      <w:hyperlink w:anchor="_Toc32906092" w:history="1">
+      <w:hyperlink w:anchor="_Toc32913594" w:history="1">
         <w:r>
           <w:rPr>
             <w:rStyle w:val="Hipervnculo"/>
@@ -2879,7 +2879,7 @@
             <w:noProof/>
             <w:webHidden/>
           </w:rPr>
-          <w:instrText xml:space="preserve"> PAGEREF _Toc32906092 \h </w:instrText>
+          <w:instrText xml:space="preserve"> PAGEREF _Toc32913594 \h </w:instrText>
         </w:r>
         <w:r>
           <w:rPr>
@@ -2924,7 +2924,7 @@
           <w:lang w:val="es-SV" w:eastAsia="es-SV"/>
         </w:rPr>
       </w:pPr>
-      <w:hyperlink w:anchor="_Toc32906093" w:history="1">
+      <w:hyperlink w:anchor="_Toc32913595" w:history="1">
         <w:r>
           <w:rPr>
             <w:rStyle w:val="Hipervnculo"/>
@@ -2951,7 +2951,7 @@
             <w:noProof/>
             <w:webHidden/>
           </w:rPr>
-          <w:instrText xml:space="preserve"> PAGEREF _Toc32906093 \h </w:instrText>
+          <w:instrText xml:space="preserve"> PAGEREF _Toc32913595 \h </w:instrText>
         </w:r>
         <w:r>
           <w:rPr>
@@ -2996,7 +2996,7 @@
           <w:lang w:val="es-SV" w:eastAsia="es-SV"/>
         </w:rPr>
       </w:pPr>
-      <w:hyperlink w:anchor="_Toc32906094" w:history="1">
+      <w:hyperlink w:anchor="_Toc32913596" w:history="1">
         <w:r>
           <w:rPr>
             <w:rStyle w:val="Hipervnculo"/>
@@ -3023,7 +3023,7 @@
             <w:noProof/>
             <w:webHidden/>
           </w:rPr>
-          <w:instrText xml:space="preserve"> PAGEREF _Toc32906094 \h </w:instrText>
+          <w:instrText xml:space="preserve"> PAGEREF _Toc32913596 \h </w:instrText>
         </w:r>
         <w:r>
           <w:rPr>
@@ -3068,7 +3068,7 @@
           <w:lang w:val="es-SV" w:eastAsia="es-SV"/>
         </w:rPr>
       </w:pPr>
-      <w:hyperlink w:anchor="_Toc32906095" w:history="1">
+      <w:hyperlink w:anchor="_Toc32913597" w:history="1">
         <w:r>
           <w:rPr>
             <w:rStyle w:val="Hipervnculo"/>
@@ -3095,7 +3095,7 @@
             <w:noProof/>
             <w:webHidden/>
           </w:rPr>
-          <w:instrText xml:space="preserve"> PAGEREF _Toc32906095 \h </w:instrText>
+          <w:instrText xml:space="preserve"> PAGEREF _Toc32913597 \h </w:instrText>
         </w:r>
         <w:r>
           <w:rPr>
@@ -3140,13 +3140,14 @@
           <w:lang w:val="es-SV" w:eastAsia="es-SV"/>
         </w:rPr>
       </w:pPr>
-      <w:hyperlink w:anchor="_Toc32906096" w:history="1">
+      <w:hyperlink w:anchor="_Toc32913598" w:history="1">
         <w:r>
           <w:rPr>
             <w:rStyle w:val="Hipervnculo"/>
             <w:noProof/>
-          </w:rPr>
-          <w:t>Apex</w:t>
+            <w:shd w:val="clear" w:color="auto" w:fill="FFFFFF"/>
+          </w:rPr>
+          <w:t>SQL Developer</w:t>
         </w:r>
         <w:r>
           <w:rPr>
@@ -3167,7 +3168,7 @@
             <w:noProof/>
             <w:webHidden/>
           </w:rPr>
-          <w:instrText xml:space="preserve"> PAGEREF _Toc32906096 \h </w:instrText>
+          <w:instrText xml:space="preserve"> PAGEREF _Toc32913598 \h </w:instrText>
         </w:r>
         <w:r>
           <w:rPr>
@@ -3187,7 +3188,7 @@
             <w:noProof/>
             <w:webHidden/>
           </w:rPr>
-          <w:t>27</w:t>
+          <w:t>28</w:t>
         </w:r>
         <w:r>
           <w:rPr>
@@ -3212,13 +3213,13 @@
           <w:lang w:val="es-SV" w:eastAsia="es-SV"/>
         </w:rPr>
       </w:pPr>
-      <w:hyperlink w:anchor="_Toc32906097" w:history="1">
+      <w:hyperlink w:anchor="_Toc32913599" w:history="1">
         <w:r>
           <w:rPr>
             <w:rStyle w:val="Hipervnculo"/>
             <w:noProof/>
           </w:rPr>
-          <w:t>ORDS</w:t>
+          <w:t>Oracle Data Modeler</w:t>
         </w:r>
         <w:r>
           <w:rPr>
@@ -3239,7 +3240,7 @@
             <w:noProof/>
             <w:webHidden/>
           </w:rPr>
-          <w:instrText xml:space="preserve"> PAGEREF _Toc32906097 \h </w:instrText>
+          <w:instrText xml:space="preserve"> PAGEREF _Toc32913599 \h </w:instrText>
         </w:r>
         <w:r>
           <w:rPr>
@@ -3284,12 +3285,156 @@
           <w:lang w:val="es-SV" w:eastAsia="es-SV"/>
         </w:rPr>
       </w:pPr>
-      <w:hyperlink w:anchor="_Toc32906098" w:history="1">
+      <w:hyperlink w:anchor="_Toc32913600" w:history="1">
         <w:r>
           <w:rPr>
             <w:rStyle w:val="Hipervnculo"/>
             <w:noProof/>
           </w:rPr>
+          <w:t>Apex</w:t>
+        </w:r>
+        <w:r>
+          <w:rPr>
+            <w:noProof/>
+            <w:webHidden/>
+          </w:rPr>
+          <w:tab/>
+        </w:r>
+        <w:r>
+          <w:rPr>
+            <w:noProof/>
+            <w:webHidden/>
+          </w:rPr>
+          <w:fldChar w:fldCharType="begin"/>
+        </w:r>
+        <w:r>
+          <w:rPr>
+            <w:noProof/>
+            <w:webHidden/>
+          </w:rPr>
+          <w:instrText xml:space="preserve"> PAGEREF _Toc32913600 \h </w:instrText>
+        </w:r>
+        <w:r>
+          <w:rPr>
+            <w:noProof/>
+            <w:webHidden/>
+          </w:rPr>
+        </w:r>
+        <w:r>
+          <w:rPr>
+            <w:noProof/>
+            <w:webHidden/>
+          </w:rPr>
+          <w:fldChar w:fldCharType="separate"/>
+        </w:r>
+        <w:r>
+          <w:rPr>
+            <w:noProof/>
+            <w:webHidden/>
+          </w:rPr>
+          <w:t>29</w:t>
+        </w:r>
+        <w:r>
+          <w:rPr>
+            <w:noProof/>
+            <w:webHidden/>
+          </w:rPr>
+          <w:fldChar w:fldCharType="end"/>
+        </w:r>
+      </w:hyperlink>
+    </w:p>
+    <w:p>
+      <w:pPr>
+        <w:pStyle w:val="TDC3"/>
+        <w:tabs>
+          <w:tab w:val="right" w:leader="dot" w:pos="8494"/>
+        </w:tabs>
+        <w:rPr>
+          <w:rFonts w:eastAsiaTheme="minorEastAsia"/>
+          <w:noProof/>
+          <w:sz w:val="22"/>
+          <w:szCs w:val="22"/>
+          <w:lang w:val="es-SV" w:eastAsia="es-SV"/>
+        </w:rPr>
+      </w:pPr>
+      <w:hyperlink w:anchor="_Toc32913601" w:history="1">
+        <w:r>
+          <w:rPr>
+            <w:rStyle w:val="Hipervnculo"/>
+            <w:noProof/>
+          </w:rPr>
+          <w:t>ORDS</w:t>
+        </w:r>
+        <w:r>
+          <w:rPr>
+            <w:noProof/>
+            <w:webHidden/>
+          </w:rPr>
+          <w:tab/>
+        </w:r>
+        <w:r>
+          <w:rPr>
+            <w:noProof/>
+            <w:webHidden/>
+          </w:rPr>
+          <w:fldChar w:fldCharType="begin"/>
+        </w:r>
+        <w:r>
+          <w:rPr>
+            <w:noProof/>
+            <w:webHidden/>
+          </w:rPr>
+          <w:instrText xml:space="preserve"> PAGEREF _Toc32913601 \h </w:instrText>
+        </w:r>
+        <w:r>
+          <w:rPr>
+            <w:noProof/>
+            <w:webHidden/>
+          </w:rPr>
+        </w:r>
+        <w:r>
+          <w:rPr>
+            <w:noProof/>
+            <w:webHidden/>
+          </w:rPr>
+          <w:fldChar w:fldCharType="separate"/>
+        </w:r>
+        <w:r>
+          <w:rPr>
+            <w:noProof/>
+            <w:webHidden/>
+          </w:rPr>
+          <w:t>29</w:t>
+        </w:r>
+        <w:r>
+          <w:rPr>
+            <w:noProof/>
+            <w:webHidden/>
+          </w:rPr>
+          <w:fldChar w:fldCharType="end"/>
+        </w:r>
+      </w:hyperlink>
+    </w:p>
+    <w:p>
+      <w:pPr>
+        <w:pStyle w:val="TDC3"/>
+        <w:tabs>
+          <w:tab w:val="right" w:leader="dot" w:pos="8494"/>
+        </w:tabs>
+        <w:rPr>
+          <w:rFonts w:eastAsiaTheme="minorEastAsia"/>
+          <w:noProof/>
+          <w:sz w:val="22"/>
+          <w:szCs w:val="22"/>
+          <w:lang w:val="es-SV" w:eastAsia="es-SV"/>
+        </w:rPr>
+      </w:pPr>
+      <w:hyperlink w:anchor="_Toc32913602" w:history="1">
+        <w:r>
+          <w:rPr>
+            <w:rStyle w:val="Hipervnculo"/>
+            <w:noProof/>
+          </w:rPr>
           <w:t>Net Framework</w:t>
         </w:r>
         <w:r>
@@ -3311,7 +3456,7 @@
             <w:noProof/>
             <w:webHidden/>
           </w:rPr>
-          <w:instrText xml:space="preserve"> PAGEREF _Toc32906098 \h </w:instrText>
+          <w:instrText xml:space="preserve"> PAGEREF _Toc32913602 \h </w:instrText>
         </w:r>
         <w:r>
           <w:rPr>
@@ -3331,7 +3476,7 @@
             <w:noProof/>
             <w:webHidden/>
           </w:rPr>
-          <w:t>28</w:t>
+          <w:t>29</w:t>
         </w:r>
         <w:r>
           <w:rPr>
@@ -3356,7 +3501,7 @@
           <w:lang w:val="es-SV" w:eastAsia="es-SV"/>
         </w:rPr>
       </w:pPr>
-      <w:hyperlink w:anchor="_Toc32906099" w:history="1">
+      <w:hyperlink w:anchor="_Toc32913603" w:history="1">
         <w:r>
           <w:rPr>
             <w:rStyle w:val="Hipervnculo"/>
@@ -3383,7 +3528,7 @@
             <w:noProof/>
             <w:webHidden/>
           </w:rPr>
-          <w:instrText xml:space="preserve"> PAGEREF _Toc32906099 \h </w:instrText>
+          <w:instrText xml:space="preserve"> PAGEREF _Toc32913603 \h </w:instrText>
         </w:r>
         <w:r>
           <w:rPr>
@@ -3403,7 +3548,7 @@
             <w:noProof/>
             <w:webHidden/>
           </w:rPr>
-          <w:t>28</w:t>
+          <w:t>30</w:t>
         </w:r>
         <w:r>
           <w:rPr>
@@ -3428,7 +3573,7 @@
           <w:lang w:val="es-SV" w:eastAsia="es-SV"/>
         </w:rPr>
       </w:pPr>
-      <w:hyperlink w:anchor="_Toc32906100" w:history="1">
+      <w:hyperlink w:anchor="_Toc32913604" w:history="1">
         <w:r>
           <w:rPr>
             <w:rStyle w:val="Hipervnculo"/>
@@ -3455,7 +3600,7 @@
             <w:noProof/>
             <w:webHidden/>
           </w:rPr>
-          <w:instrText xml:space="preserve"> PAGEREF _Toc32906100 \h </w:instrText>
+          <w:instrText xml:space="preserve"> PAGEREF _Toc32913604 \h </w:instrText>
         </w:r>
         <w:r>
           <w:rPr>
@@ -3475,7 +3620,7 @@
             <w:noProof/>
             <w:webHidden/>
           </w:rPr>
-          <w:t>29</w:t>
+          <w:t>30</w:t>
         </w:r>
         <w:r>
           <w:rPr>
@@ -3500,7 +3645,7 @@
           <w:lang w:val="es-SV" w:eastAsia="es-SV"/>
         </w:rPr>
       </w:pPr>
-      <w:hyperlink w:anchor="_Toc32906101" w:history="1">
+      <w:hyperlink w:anchor="_Toc32913605" w:history="1">
         <w:r>
           <w:rPr>
             <w:rStyle w:val="Hipervnculo"/>
@@ -3527,7 +3672,7 @@
             <w:noProof/>
             <w:webHidden/>
           </w:rPr>
-          <w:instrText xml:space="preserve"> PAGEREF _Toc32906101 \h </w:instrText>
+          <w:instrText xml:space="preserve"> PAGEREF _Toc32913605 \h </w:instrText>
         </w:r>
         <w:r>
           <w:rPr>
@@ -3547,7 +3692,7 @@
             <w:noProof/>
             <w:webHidden/>
           </w:rPr>
-          <w:t>29</w:t>
+          <w:t>30</w:t>
         </w:r>
         <w:r>
           <w:rPr>
@@ -3576,7 +3721,7 @@
           <w:lang w:val="es-SV" w:eastAsia="es-SV"/>
         </w:rPr>
       </w:pPr>
-      <w:hyperlink w:anchor="_Toc32906112" w:history="1">
+      <w:hyperlink w:anchor="_Toc32913616" w:history="1">
         <w:r>
           <w:rPr>
             <w:rStyle w:val="Hipervnculo"/>
@@ -3603,7 +3748,7 @@
             <w:noProof/>
             <w:webHidden/>
           </w:rPr>
-          <w:instrText xml:space="preserve"> PAGEREF _Toc32906112 \h </w:instrText>
+          <w:instrText xml:space="preserve"> PAGEREF _Toc32913616 \h </w:instrText>
         </w:r>
         <w:r>
           <w:rPr>
@@ -3623,7 +3768,7 @@
             <w:noProof/>
             <w:webHidden/>
           </w:rPr>
-          <w:t>31</w:t>
+          <w:t>32</w:t>
         </w:r>
         <w:r>
           <w:rPr>
@@ -3652,7 +3797,7 @@
           <w:lang w:val="es-SV" w:eastAsia="es-SV"/>
         </w:rPr>
       </w:pPr>
-      <w:hyperlink w:anchor="_Toc32906113" w:history="1">
+      <w:hyperlink w:anchor="_Toc32913617" w:history="1">
         <w:r>
           <w:rPr>
             <w:rStyle w:val="Hipervnculo"/>
@@ -3679,7 +3824,7 @@
             <w:noProof/>
             <w:webHidden/>
           </w:rPr>
-          <w:instrText xml:space="preserve"> PAGEREF _Toc32906113 \h </w:instrText>
+          <w:instrText xml:space="preserve"> PAGEREF _Toc32913617 \h </w:instrText>
         </w:r>
         <w:r>
           <w:rPr>
@@ -3699,7 +3844,7 @@
             <w:noProof/>
             <w:webHidden/>
           </w:rPr>
-          <w:t>32</w:t>
+          <w:t>33</w:t>
         </w:r>
         <w:r>
           <w:rPr>
@@ -3958,7 +4103,7 @@
       <w:pPr>
         <w:pStyle w:val="Ttulo1"/>
       </w:pPr>
-      <w:bookmarkStart w:id="0" w:name="_Toc32906066"/>
+      <w:bookmarkStart w:id="0" w:name="_Toc32913568"/>
       <w:r>
         <w:lastRenderedPageBreak/>
         <w:t xml:space="preserve">- </w:t>
@@ -3980,7 +4125,7 @@
           <w:sz w:val="28"/>
         </w:rPr>
       </w:pPr>
-      <w:bookmarkStart w:id="1" w:name="_Toc32906067"/>
+      <w:bookmarkStart w:id="1" w:name="_Toc32913569"/>
       <w:r>
         <w:rPr>
           <w:sz w:val="28"/>
@@ -3998,7 +4143,7 @@
           <w:numId w:val="2"/>
         </w:numPr>
       </w:pPr>
-      <w:bookmarkStart w:id="2" w:name="_Toc32906068"/>
+      <w:bookmarkStart w:id="2" w:name="_Toc32913570"/>
       <w:r>
         <w:t>Objetivo general</w:t>
       </w:r>
@@ -4067,7 +4212,7 @@
           <w:numId w:val="2"/>
         </w:numPr>
       </w:pPr>
-      <w:bookmarkStart w:id="3" w:name="_Toc32906069"/>
+      <w:bookmarkStart w:id="3" w:name="_Toc32913571"/>
       <w:r>
         <w:t>Objetivos específicos</w:t>
       </w:r>
@@ -4320,7 +4465,7 @@
           <w:numId w:val="4"/>
         </w:numPr>
       </w:pPr>
-      <w:bookmarkStart w:id="4" w:name="_Toc32906070"/>
+      <w:bookmarkStart w:id="4" w:name="_Toc32913572"/>
       <w:r>
         <w:lastRenderedPageBreak/>
         <w:t>Alcances y limitantes</w:t>
@@ -4336,7 +4481,7 @@
           <w:numId w:val="1"/>
         </w:numPr>
       </w:pPr>
-      <w:bookmarkStart w:id="5" w:name="_Toc32906071"/>
+      <w:bookmarkStart w:id="5" w:name="_Toc32913573"/>
       <w:r>
         <w:t>Alcances</w:t>
       </w:r>
@@ -4612,7 +4757,7 @@
           <w:numId w:val="1"/>
         </w:numPr>
       </w:pPr>
-      <w:bookmarkStart w:id="6" w:name="_Toc32906072"/>
+      <w:bookmarkStart w:id="6" w:name="_Toc32913574"/>
       <w:r>
         <w:lastRenderedPageBreak/>
         <w:t>Limitantes</w:t>
@@ -4865,7 +5010,7 @@
           <w:numId w:val="4"/>
         </w:numPr>
       </w:pPr>
-      <w:bookmarkStart w:id="7" w:name="_Toc32906073"/>
+      <w:bookmarkStart w:id="7" w:name="_Toc32913575"/>
       <w:r>
         <w:lastRenderedPageBreak/>
         <w:t>Descripción del problema</w:t>
@@ -5244,7 +5389,7 @@
           <w:numId w:val="4"/>
         </w:numPr>
       </w:pPr>
-      <w:bookmarkStart w:id="8" w:name="_Toc32906074"/>
+      <w:bookmarkStart w:id="8" w:name="_Toc32913576"/>
       <w:r>
         <w:lastRenderedPageBreak/>
         <w:t>Justificación</w:t>
@@ -5400,7 +5545,7 @@
           <w:numId w:val="4"/>
         </w:numPr>
       </w:pPr>
-      <w:bookmarkStart w:id="9" w:name="_Toc32906075"/>
+      <w:bookmarkStart w:id="9" w:name="_Toc32913577"/>
       <w:r>
         <w:lastRenderedPageBreak/>
         <w:t>Cronograma de actividades</w:t>
@@ -5497,7 +5642,7 @@
       <w:pPr>
         <w:pStyle w:val="Ttulo1"/>
       </w:pPr>
-      <w:bookmarkStart w:id="10" w:name="_Toc32906076"/>
+      <w:bookmarkStart w:id="10" w:name="_Toc32913578"/>
       <w:r>
         <w:lastRenderedPageBreak/>
         <w:t xml:space="preserve">- </w:t>
@@ -5739,6 +5884,7 @@
       <w:bookmarkStart w:id="103" w:name="_Toc32905951"/>
       <w:bookmarkStart w:id="104" w:name="_Toc32906018"/>
       <w:bookmarkStart w:id="105" w:name="_Toc32906077"/>
+      <w:bookmarkStart w:id="106" w:name="_Toc32913579"/>
       <w:bookmarkEnd w:id="92"/>
       <w:bookmarkEnd w:id="93"/>
       <w:bookmarkEnd w:id="94"/>
@@ -5753,6 +5899,7 @@
       <w:bookmarkEnd w:id="103"/>
       <w:bookmarkEnd w:id="104"/>
       <w:bookmarkEnd w:id="105"/>
+      <w:bookmarkEnd w:id="106"/>
     </w:p>
     <w:p>
       <w:pPr>
@@ -5762,11 +5909,11 @@
           <w:numId w:val="4"/>
         </w:numPr>
       </w:pPr>
-      <w:bookmarkStart w:id="106" w:name="_Toc32906078"/>
+      <w:bookmarkStart w:id="107" w:name="_Toc32913580"/>
       <w:r>
         <w:t>Descripción de la empresa</w:t>
       </w:r>
-      <w:bookmarkEnd w:id="106"/>
+      <w:bookmarkEnd w:id="107"/>
     </w:p>
     <w:p/>
     <w:p>
@@ -5847,19 +5994,19 @@
           <w:szCs w:val="24"/>
         </w:rPr>
       </w:pPr>
-      <w:bookmarkStart w:id="107" w:name="_Toc27243899"/>
-      <w:bookmarkStart w:id="108" w:name="_Toc27244962"/>
-      <w:bookmarkStart w:id="109" w:name="_Toc27840394"/>
-      <w:bookmarkStart w:id="110" w:name="_Toc27842849"/>
-      <w:bookmarkStart w:id="111" w:name="_Toc27844589"/>
-      <w:bookmarkStart w:id="112" w:name="_Toc27846655"/>
-      <w:bookmarkStart w:id="113" w:name="_Toc27848283"/>
-      <w:bookmarkStart w:id="114" w:name="_Toc27900000"/>
-      <w:bookmarkStart w:id="115" w:name="_Toc32905688"/>
-      <w:bookmarkStart w:id="116" w:name="_Toc32905953"/>
-      <w:bookmarkStart w:id="117" w:name="_Toc32906020"/>
-      <w:bookmarkStart w:id="118" w:name="_Toc32906079"/>
-      <w:bookmarkEnd w:id="107"/>
+      <w:bookmarkStart w:id="108" w:name="_Toc27243899"/>
+      <w:bookmarkStart w:id="109" w:name="_Toc27244962"/>
+      <w:bookmarkStart w:id="110" w:name="_Toc27840394"/>
+      <w:bookmarkStart w:id="111" w:name="_Toc27842849"/>
+      <w:bookmarkStart w:id="112" w:name="_Toc27844589"/>
+      <w:bookmarkStart w:id="113" w:name="_Toc27846655"/>
+      <w:bookmarkStart w:id="114" w:name="_Toc27848283"/>
+      <w:bookmarkStart w:id="115" w:name="_Toc27900000"/>
+      <w:bookmarkStart w:id="116" w:name="_Toc32905688"/>
+      <w:bookmarkStart w:id="117" w:name="_Toc32905953"/>
+      <w:bookmarkStart w:id="118" w:name="_Toc32906020"/>
+      <w:bookmarkStart w:id="119" w:name="_Toc32906079"/>
+      <w:bookmarkStart w:id="120" w:name="_Toc32913581"/>
       <w:bookmarkEnd w:id="108"/>
       <w:bookmarkEnd w:id="109"/>
       <w:bookmarkEnd w:id="110"/>
@@ -5871,6 +6018,8 @@
       <w:bookmarkEnd w:id="116"/>
       <w:bookmarkEnd w:id="117"/>
       <w:bookmarkEnd w:id="118"/>
+      <w:bookmarkEnd w:id="119"/>
+      <w:bookmarkEnd w:id="120"/>
     </w:p>
     <w:p>
       <w:pPr>
@@ -5893,20 +6042,19 @@
           <w:szCs w:val="24"/>
         </w:rPr>
       </w:pPr>
-      <w:bookmarkStart w:id="119" w:name="_Toc27243900"/>
-      <w:bookmarkStart w:id="120" w:name="_Toc27244963"/>
-      <w:bookmarkStart w:id="121" w:name="_Toc27840395"/>
-      <w:bookmarkStart w:id="122" w:name="_Toc27842850"/>
-      <w:bookmarkStart w:id="123" w:name="_Toc27844590"/>
-      <w:bookmarkStart w:id="124" w:name="_Toc27846656"/>
-      <w:bookmarkStart w:id="125" w:name="_Toc27848284"/>
-      <w:bookmarkStart w:id="126" w:name="_Toc27900001"/>
-      <w:bookmarkStart w:id="127" w:name="_Toc32905689"/>
-      <w:bookmarkStart w:id="128" w:name="_Toc32905954"/>
-      <w:bookmarkStart w:id="129" w:name="_Toc32906021"/>
-      <w:bookmarkStart w:id="130" w:name="_Toc32906080"/>
-      <w:bookmarkEnd w:id="119"/>
-      <w:bookmarkEnd w:id="120"/>
+      <w:bookmarkStart w:id="121" w:name="_Toc27243900"/>
+      <w:bookmarkStart w:id="122" w:name="_Toc27244963"/>
+      <w:bookmarkStart w:id="123" w:name="_Toc27840395"/>
+      <w:bookmarkStart w:id="124" w:name="_Toc27842850"/>
+      <w:bookmarkStart w:id="125" w:name="_Toc27844590"/>
+      <w:bookmarkStart w:id="126" w:name="_Toc27846656"/>
+      <w:bookmarkStart w:id="127" w:name="_Toc27848284"/>
+      <w:bookmarkStart w:id="128" w:name="_Toc27900001"/>
+      <w:bookmarkStart w:id="129" w:name="_Toc32905689"/>
+      <w:bookmarkStart w:id="130" w:name="_Toc32905954"/>
+      <w:bookmarkStart w:id="131" w:name="_Toc32906021"/>
+      <w:bookmarkStart w:id="132" w:name="_Toc32906080"/>
+      <w:bookmarkStart w:id="133" w:name="_Toc32913582"/>
       <w:bookmarkEnd w:id="121"/>
       <w:bookmarkEnd w:id="122"/>
       <w:bookmarkEnd w:id="123"/>
@@ -5917,6 +6065,9 @@
       <w:bookmarkEnd w:id="128"/>
       <w:bookmarkEnd w:id="129"/>
       <w:bookmarkEnd w:id="130"/>
+      <w:bookmarkEnd w:id="131"/>
+      <w:bookmarkEnd w:id="132"/>
+      <w:bookmarkEnd w:id="133"/>
     </w:p>
     <w:p>
       <w:pPr>
@@ -5926,11 +6077,11 @@
           <w:numId w:val="1"/>
         </w:numPr>
       </w:pPr>
-      <w:bookmarkStart w:id="131" w:name="_Toc32906081"/>
+      <w:bookmarkStart w:id="134" w:name="_Toc32913583"/>
       <w:r>
         <w:t>Antecedentes.</w:t>
       </w:r>
-      <w:bookmarkEnd w:id="131"/>
+      <w:bookmarkEnd w:id="134"/>
     </w:p>
     <w:p/>
     <w:p>
@@ -5962,11 +6113,19 @@
           <w:rFonts w:ascii="Arial" w:hAnsi="Arial" w:cs="Arial"/>
         </w:rPr>
       </w:pPr>
-      <w:r>
-        <w:rPr>
-          <w:rFonts w:ascii="Arial" w:hAnsi="Arial" w:cs="Arial"/>
-        </w:rPr>
-        <w:t>tazas acrílicas o camisas por mayor, esta es la razón por lo que cuentan con distintos proveedores que apoyen en la parte de adquisición de ciertos artículos y materiales.</w:t>
+      <w:proofErr w:type="gramStart"/>
+      <w:r>
+        <w:rPr>
+          <w:rFonts w:ascii="Arial" w:hAnsi="Arial" w:cs="Arial"/>
+        </w:rPr>
+        <w:t>tazas</w:t>
+      </w:r>
+      <w:proofErr w:type="gramEnd"/>
+      <w:r>
+        <w:rPr>
+          <w:rFonts w:ascii="Arial" w:hAnsi="Arial" w:cs="Arial"/>
+        </w:rPr>
+        <w:t xml:space="preserve"> acrílicas o camisas por mayor, esta es la razón por lo que cuentan con distintos proveedores que apoyen en la parte de adquisición de ciertos artículos y materiales.</w:t>
       </w:r>
     </w:p>
     <w:p>
@@ -5999,11 +6158,11 @@
           <w:numId w:val="1"/>
         </w:numPr>
       </w:pPr>
-      <w:bookmarkStart w:id="132" w:name="_Toc32906082"/>
+      <w:bookmarkStart w:id="135" w:name="_Toc32913584"/>
       <w:r>
         <w:t>Proveedores y adquisición de materia prima.</w:t>
       </w:r>
-      <w:bookmarkEnd w:id="132"/>
+      <w:bookmarkEnd w:id="135"/>
     </w:p>
     <w:p/>
     <w:p>
@@ -6105,11 +6264,11 @@
           <w:numId w:val="1"/>
         </w:numPr>
       </w:pPr>
-      <w:bookmarkStart w:id="133" w:name="_Toc32906083"/>
+      <w:bookmarkStart w:id="136" w:name="_Toc32913585"/>
       <w:r>
         <w:t>Sucursales.</w:t>
       </w:r>
-      <w:bookmarkEnd w:id="133"/>
+      <w:bookmarkEnd w:id="136"/>
     </w:p>
     <w:p/>
     <w:p>
@@ -6385,11 +6544,11 @@
           <w:numId w:val="1"/>
         </w:numPr>
       </w:pPr>
-      <w:bookmarkStart w:id="134" w:name="_Toc32906084"/>
+      <w:bookmarkStart w:id="137" w:name="_Toc32913586"/>
       <w:r>
         <w:t>Personal y cargos por puestos.</w:t>
       </w:r>
-      <w:bookmarkEnd w:id="134"/>
+      <w:bookmarkEnd w:id="137"/>
     </w:p>
     <w:p/>
     <w:p>
@@ -6602,11 +6761,11 @@
           <w:numId w:val="1"/>
         </w:numPr>
       </w:pPr>
-      <w:bookmarkStart w:id="135" w:name="_Toc32906085"/>
+      <w:bookmarkStart w:id="138" w:name="_Toc32913587"/>
       <w:r>
         <w:t>Tecnología y maquinaria.</w:t>
       </w:r>
-      <w:bookmarkEnd w:id="135"/>
+      <w:bookmarkEnd w:id="138"/>
     </w:p>
     <w:p/>
     <w:p>
@@ -6773,11 +6932,11 @@
           <w:numId w:val="1"/>
         </w:numPr>
       </w:pPr>
-      <w:bookmarkStart w:id="136" w:name="_Toc32906086"/>
+      <w:bookmarkStart w:id="139" w:name="_Toc32913588"/>
       <w:r>
         <w:t>Evaluación de requerimientos.</w:t>
       </w:r>
-      <w:bookmarkEnd w:id="136"/>
+      <w:bookmarkEnd w:id="139"/>
     </w:p>
     <w:p/>
     <w:p>
@@ -6818,11 +6977,11 @@
           <w:numId w:val="1"/>
         </w:numPr>
       </w:pPr>
-      <w:bookmarkStart w:id="137" w:name="_Toc32906087"/>
+      <w:bookmarkStart w:id="140" w:name="_Toc32913589"/>
       <w:r>
         <w:t>Descripción del escenario del problema.</w:t>
       </w:r>
-      <w:bookmarkEnd w:id="137"/>
+      <w:bookmarkEnd w:id="140"/>
     </w:p>
     <w:p/>
     <w:p>
@@ -6918,7 +7077,7 @@
         <w:lastRenderedPageBreak/>
         <w:t xml:space="preserve"> </w:t>
       </w:r>
-      <w:bookmarkStart w:id="138" w:name="_Toc32906088"/>
+      <w:bookmarkStart w:id="141" w:name="_Toc32913590"/>
       <w:r>
         <w:t xml:space="preserve">Descripción de las tecnologías, metodologías, a utilizar en el </w:t>
       </w:r>
@@ -6931,7 +7090,7 @@
       <w:r>
         <w:t>.</w:t>
       </w:r>
-      <w:bookmarkEnd w:id="138"/>
+      <w:bookmarkEnd w:id="141"/>
     </w:p>
     <w:p/>
     <w:p>
@@ -6955,21 +7114,19 @@
           <w:szCs w:val="24"/>
         </w:rPr>
       </w:pPr>
-      <w:bookmarkStart w:id="139" w:name="_Toc27243909"/>
-      <w:bookmarkStart w:id="140" w:name="_Toc27244972"/>
-      <w:bookmarkStart w:id="141" w:name="_Toc27840404"/>
-      <w:bookmarkStart w:id="142" w:name="_Toc27842859"/>
-      <w:bookmarkStart w:id="143" w:name="_Toc27844599"/>
-      <w:bookmarkStart w:id="144" w:name="_Toc27846665"/>
-      <w:bookmarkStart w:id="145" w:name="_Toc27848293"/>
-      <w:bookmarkStart w:id="146" w:name="_Toc27900010"/>
-      <w:bookmarkStart w:id="147" w:name="_Toc32905698"/>
-      <w:bookmarkStart w:id="148" w:name="_Toc32905963"/>
-      <w:bookmarkStart w:id="149" w:name="_Toc32906030"/>
-      <w:bookmarkStart w:id="150" w:name="_Toc32906089"/>
-      <w:bookmarkEnd w:id="139"/>
-      <w:bookmarkEnd w:id="140"/>
-      <w:bookmarkEnd w:id="141"/>
+      <w:bookmarkStart w:id="142" w:name="_Toc27243909"/>
+      <w:bookmarkStart w:id="143" w:name="_Toc27244972"/>
+      <w:bookmarkStart w:id="144" w:name="_Toc27840404"/>
+      <w:bookmarkStart w:id="145" w:name="_Toc27842859"/>
+      <w:bookmarkStart w:id="146" w:name="_Toc27844599"/>
+      <w:bookmarkStart w:id="147" w:name="_Toc27846665"/>
+      <w:bookmarkStart w:id="148" w:name="_Toc27848293"/>
+      <w:bookmarkStart w:id="149" w:name="_Toc27900010"/>
+      <w:bookmarkStart w:id="150" w:name="_Toc32905698"/>
+      <w:bookmarkStart w:id="151" w:name="_Toc32905963"/>
+      <w:bookmarkStart w:id="152" w:name="_Toc32906030"/>
+      <w:bookmarkStart w:id="153" w:name="_Toc32906089"/>
+      <w:bookmarkStart w:id="154" w:name="_Toc32913591"/>
       <w:bookmarkEnd w:id="142"/>
       <w:bookmarkEnd w:id="143"/>
       <w:bookmarkEnd w:id="144"/>
@@ -6979,6 +7136,10 @@
       <w:bookmarkEnd w:id="148"/>
       <w:bookmarkEnd w:id="149"/>
       <w:bookmarkEnd w:id="150"/>
+      <w:bookmarkEnd w:id="151"/>
+      <w:bookmarkEnd w:id="152"/>
+      <w:bookmarkEnd w:id="153"/>
+      <w:bookmarkEnd w:id="154"/>
     </w:p>
     <w:p>
       <w:pPr>
@@ -6988,7 +7149,7 @@
           <w:numId w:val="1"/>
         </w:numPr>
       </w:pPr>
-      <w:bookmarkStart w:id="151" w:name="_Toc32906090"/>
+      <w:bookmarkStart w:id="155" w:name="_Toc32913592"/>
       <w:r>
         <w:t>Metodología de investigación</w:t>
       </w:r>
@@ -6998,7 +7159,7 @@
       <w:r>
         <w:t>.</w:t>
       </w:r>
-      <w:bookmarkEnd w:id="151"/>
+      <w:bookmarkEnd w:id="155"/>
     </w:p>
     <w:p>
       <w:pPr>
@@ -7385,12 +7546,12 @@
           <w:numId w:val="1"/>
         </w:numPr>
       </w:pPr>
-      <w:bookmarkStart w:id="152" w:name="_Toc32906091"/>
+      <w:bookmarkStart w:id="156" w:name="_Toc32913593"/>
       <w:r>
         <w:lastRenderedPageBreak/>
         <w:t>Síntesis de las tecnologías a utilizar.</w:t>
       </w:r>
-      <w:bookmarkEnd w:id="152"/>
+      <w:bookmarkEnd w:id="156"/>
     </w:p>
     <w:p/>
     <w:p>
@@ -9764,7 +9925,7 @@
           <w:lang w:val="es-SV"/>
         </w:rPr>
       </w:pPr>
-      <w:bookmarkStart w:id="153" w:name="_Toc32906092"/>
+      <w:bookmarkStart w:id="157" w:name="_Toc32913594"/>
       <w:r>
         <w:rPr>
           <w:lang w:val="es-SV"/>
@@ -9772,7 +9933,7 @@
         <w:lastRenderedPageBreak/>
         <w:t>– Descripción de la propuesta de solución.</w:t>
       </w:r>
-      <w:bookmarkEnd w:id="153"/>
+      <w:bookmarkEnd w:id="157"/>
     </w:p>
     <w:p>
       <w:pPr>
@@ -9785,11 +9946,11 @@
       <w:pPr>
         <w:pStyle w:val="Ttulo2"/>
       </w:pPr>
-      <w:bookmarkStart w:id="154" w:name="_Toc32906093"/>
+      <w:bookmarkStart w:id="158" w:name="_Toc32913595"/>
       <w:r>
         <w:t>3.1 Diseño de la propuesta de solución.</w:t>
       </w:r>
-      <w:bookmarkEnd w:id="154"/>
+      <w:bookmarkEnd w:id="158"/>
     </w:p>
     <w:p>
       <w:pPr>
@@ -9809,7 +9970,7 @@
           <w:noProof/>
           <w:sz w:val="28"/>
           <w:szCs w:val="28"/>
-          <w:lang w:eastAsia="es-SV"/>
+          <w:lang w:val="es-SV" w:eastAsia="es-SV"/>
         </w:rPr>
         <w:drawing>
           <wp:inline distT="0" distB="0" distL="0" distR="0" wp14:anchorId="2E25EF60" wp14:editId="005D0980">
@@ -9877,23 +10038,24 @@
       <w:pPr>
         <w:pStyle w:val="Ttulo2"/>
       </w:pPr>
-      <w:bookmarkStart w:id="155" w:name="_Toc32906094"/>
+      <w:bookmarkStart w:id="159" w:name="_Toc32913596"/>
       <w:r>
         <w:t>3.2 Descripción de los componentes de la solución.</w:t>
       </w:r>
-      <w:bookmarkEnd w:id="155"/>
+      <w:bookmarkEnd w:id="159"/>
     </w:p>
     <w:p/>
     <w:p>
       <w:pPr>
         <w:pStyle w:val="Ttulo3"/>
       </w:pPr>
-      <w:bookmarkStart w:id="156" w:name="_Toc32906095"/>
+      <w:bookmarkStart w:id="160" w:name="_Toc32913597"/>
       <w:r>
         <w:t>Oracle</w:t>
       </w:r>
-      <w:bookmarkEnd w:id="156"/>
-    </w:p>
+      <w:bookmarkEnd w:id="160"/>
+    </w:p>
+    <w:p/>
     <w:p>
       <w:pPr>
         <w:jc w:val="both"/>
@@ -9912,36 +10074,653 @@
     </w:p>
     <w:p>
       <w:pPr>
+        <w:jc w:val="both"/>
+        <w:rPr>
+          <w:rFonts w:ascii="Arial" w:hAnsi="Arial" w:cs="Arial"/>
+          <w:color w:val="000000"/>
+        </w:rPr>
+      </w:pPr>
+    </w:p>
+    <w:p>
+      <w:pPr>
         <w:pStyle w:val="Ttulo3"/>
-      </w:pPr>
-      <w:bookmarkStart w:id="157" w:name="_Toc32906096"/>
+        <w:rPr>
+          <w:shd w:val="clear" w:color="auto" w:fill="FFFFFF"/>
+        </w:rPr>
+      </w:pPr>
+      <w:bookmarkStart w:id="161" w:name="_Toc32913598"/>
+      <w:r>
+        <w:rPr>
+          <w:shd w:val="clear" w:color="auto" w:fill="FFFFFF"/>
+        </w:rPr>
+        <w:lastRenderedPageBreak/>
+        <w:t>SQL Developer</w:t>
+      </w:r>
+      <w:bookmarkEnd w:id="161"/>
+    </w:p>
+    <w:p/>
+    <w:p>
+      <w:pPr>
+        <w:jc w:val="both"/>
+        <w:rPr>
+          <w:rFonts w:ascii="Arial" w:hAnsi="Arial" w:cs="Arial"/>
+        </w:rPr>
+      </w:pPr>
+      <w:r>
+        <w:rPr>
+          <w:rFonts w:ascii="Arial" w:hAnsi="Arial" w:cs="Arial"/>
+        </w:rPr>
+        <w:t>Es una herramienta gráfica para el desarrollo en bases de datos Oracle. Permite visualizar objetos de base de datos, ejecutar sentencias SQL, ejecutar scripts SQL, editar y depurar sentencias PL/SQL. También permite ejecutar informes ya proporcionados o los creados y salvados por el usuario.</w:t>
+      </w:r>
+    </w:p>
+    <w:p>
+      <w:pPr>
+        <w:jc w:val="both"/>
+        <w:rPr>
+          <w:rFonts w:ascii="Arial" w:hAnsi="Arial" w:cs="Arial"/>
+        </w:rPr>
+      </w:pPr>
+      <w:r>
+        <w:rPr>
+          <w:rFonts w:ascii="Arial" w:hAnsi="Arial" w:cs="Arial"/>
+        </w:rPr>
+        <w:t>SQL Developer simplifica y mejorar la productividad a la hora de desarrollar sobre bases de datos Oracle.</w:t>
+      </w:r>
+    </w:p>
+    <w:p>
+      <w:pPr>
+        <w:jc w:val="both"/>
+        <w:rPr>
+          <w:rFonts w:ascii="Arial" w:hAnsi="Arial" w:cs="Arial"/>
+        </w:rPr>
+      </w:pPr>
+      <w:r>
+        <w:rPr>
+          <w:rFonts w:ascii="Arial" w:hAnsi="Arial" w:cs="Arial"/>
+        </w:rPr>
+        <w:t xml:space="preserve">Oracle SQL Developer solo soporta versiones de oracle 9 o superior. </w:t>
+      </w:r>
+    </w:p>
+    <w:p>
+      <w:pPr>
+        <w:jc w:val="both"/>
+        <w:rPr>
+          <w:rFonts w:ascii="Arial" w:hAnsi="Arial" w:cs="Arial"/>
+        </w:rPr>
+      </w:pPr>
+      <w:r>
+        <w:rPr>
+          <w:rFonts w:ascii="Arial" w:hAnsi="Arial" w:cs="Arial"/>
+        </w:rPr>
+        <w:t>No necesita instalación, basta con disponer jdk y descomprimir el fichero zip descargado</w:t>
+      </w:r>
+    </w:p>
+    <w:p>
+      <w:pPr>
+        <w:jc w:val="both"/>
+        <w:rPr>
+          <w:rFonts w:ascii="Arial" w:hAnsi="Arial" w:cs="Arial"/>
+        </w:rPr>
+      </w:pPr>
+      <w:r>
+        <w:rPr>
+          <w:rFonts w:ascii="Arial" w:hAnsi="Arial" w:cs="Arial"/>
+        </w:rPr>
+        <w:t>Funciones elementales</w:t>
+      </w:r>
+    </w:p>
+    <w:p>
+      <w:pPr>
+        <w:jc w:val="both"/>
+        <w:rPr>
+          <w:rFonts w:ascii="Arial" w:hAnsi="Arial" w:cs="Arial"/>
+        </w:rPr>
+      </w:pPr>
+      <w:r>
+        <w:rPr>
+          <w:rFonts w:ascii="Arial" w:hAnsi="Arial" w:cs="Arial"/>
+        </w:rPr>
+        <w:t>Operativa básica</w:t>
+      </w:r>
+    </w:p>
+    <w:p>
+      <w:pPr>
+        <w:jc w:val="both"/>
+        <w:rPr>
+          <w:rFonts w:ascii="Arial" w:hAnsi="Arial" w:cs="Arial"/>
+        </w:rPr>
+      </w:pPr>
+      <w:r>
+        <w:rPr>
+          <w:rFonts w:ascii="Arial" w:hAnsi="Arial" w:cs="Arial"/>
+        </w:rPr>
+        <w:t>El Oracle SQL Developer es una herramienta construida en torno a un interfaz principal que permite navegar por un árbol jerárquico de objetos contenidos en bases de datos y realizar operaciones sencillas sobre ellos. Proporciona además alguna herramienta adicional, especialmente un área para ejecutar sentencias SQL y PL/SQL.</w:t>
+      </w:r>
+    </w:p>
+    <w:p>
+      <w:pPr>
+        <w:jc w:val="both"/>
+        <w:rPr>
+          <w:rFonts w:ascii="Arial" w:hAnsi="Arial" w:cs="Arial"/>
+        </w:rPr>
+      </w:pPr>
+      <w:r>
+        <w:rPr>
+          <w:rFonts w:ascii="Arial" w:hAnsi="Arial" w:cs="Arial"/>
+        </w:rPr>
+        <w:t>Interfaz principal</w:t>
+      </w:r>
+    </w:p>
+    <w:p>
+      <w:pPr>
+        <w:jc w:val="both"/>
+        <w:rPr>
+          <w:rFonts w:ascii="Arial" w:hAnsi="Arial" w:cs="Arial"/>
+        </w:rPr>
+      </w:pPr>
+      <w:r>
+        <w:rPr>
+          <w:rFonts w:ascii="Arial" w:hAnsi="Arial" w:cs="Arial"/>
+        </w:rPr>
+        <w:t>El interfaz principal del Oracle SQL Developer es sencillo: en general se utiliza la parte de la izquierda para buscar y seleccionar objetos y la parte de la derecha para mostrar información sobre dichos objetos.</w:t>
+      </w:r>
+    </w:p>
+    <w:p>
+      <w:pPr>
+        <w:jc w:val="both"/>
+        <w:rPr>
+          <w:rFonts w:ascii="Arial" w:hAnsi="Arial" w:cs="Arial"/>
+        </w:rPr>
+      </w:pPr>
+    </w:p>
+    <w:p>
+      <w:pPr>
+        <w:pStyle w:val="Ttulo3"/>
+      </w:pPr>
+      <w:bookmarkStart w:id="162" w:name="_Toc32913599"/>
+      <w:r>
+        <w:t>Oracle Data Modeler</w:t>
+      </w:r>
+      <w:bookmarkEnd w:id="162"/>
+    </w:p>
+    <w:p/>
+    <w:p>
+      <w:pPr>
+        <w:jc w:val="both"/>
+        <w:rPr>
+          <w:rFonts w:ascii="Arial" w:hAnsi="Arial" w:cs="Arial"/>
+          <w:color w:val="000000"/>
+        </w:rPr>
+      </w:pPr>
+      <w:r>
+        <w:rPr>
+          <w:rFonts w:ascii="Arial" w:hAnsi="Arial" w:cs="Arial"/>
+          <w:color w:val="000000"/>
+        </w:rPr>
+        <w:t>Oracle Data Modeler es fácil de instalar y no tiene coste alguno. Sus funcionalidades son tantas que la mejor manera de evaluarlo es descargarlo aquí y evaluarlo uno mismo, por lo que para animaros, introducimos a continuación algunas de sus características:</w:t>
+      </w:r>
+    </w:p>
+    <w:p>
+      <w:pPr>
+        <w:jc w:val="both"/>
+      </w:pPr>
+    </w:p>
+    <w:p>
+      <w:pPr>
+        <w:jc w:val="both"/>
+        <w:rPr>
+          <w:rFonts w:ascii="Arial" w:hAnsi="Arial" w:cs="Arial"/>
+          <w:color w:val="000000"/>
+        </w:rPr>
+      </w:pPr>
+      <w:r>
+        <w:rPr>
+          <w:rFonts w:ascii="Arial" w:hAnsi="Arial" w:cs="Arial"/>
+          <w:color w:val="000000"/>
+        </w:rPr>
+        <w:t>Los modelos se almacenan en el sistema de ficheros, bajo una estructura de directorios (por lo que son fáciles de transportar, archivar, etc.)</w:t>
+      </w:r>
+    </w:p>
+    <w:p>
+      <w:pPr>
+        <w:jc w:val="both"/>
+        <w:rPr>
+          <w:rFonts w:ascii="Arial" w:hAnsi="Arial" w:cs="Arial"/>
+          <w:color w:val="000000"/>
+        </w:rPr>
+      </w:pPr>
+      <w:r>
+        <w:rPr>
+          <w:rFonts w:ascii="Arial" w:hAnsi="Arial" w:cs="Arial"/>
+          <w:color w:val="000000"/>
+        </w:rPr>
+        <w:t>Puede trabajar con cualquier base de datos, no está restringido a Oracle</w:t>
+      </w:r>
+    </w:p>
+    <w:p>
+      <w:pPr>
+        <w:jc w:val="both"/>
+        <w:rPr>
+          <w:rFonts w:ascii="Arial" w:hAnsi="Arial" w:cs="Arial"/>
+          <w:color w:val="000000"/>
+        </w:rPr>
+      </w:pPr>
+      <w:r>
+        <w:rPr>
+          <w:rFonts w:ascii="Arial" w:hAnsi="Arial" w:cs="Arial"/>
+          <w:color w:val="000000"/>
+        </w:rPr>
+        <w:t>Permite realizar ingeniería inversa</w:t>
+      </w:r>
+    </w:p>
+    <w:p>
+      <w:pPr>
+        <w:jc w:val="both"/>
+        <w:rPr>
+          <w:rFonts w:ascii="Arial" w:hAnsi="Arial" w:cs="Arial"/>
+          <w:color w:val="000000"/>
+        </w:rPr>
+      </w:pPr>
+      <w:r>
+        <w:rPr>
+          <w:rFonts w:ascii="Arial" w:hAnsi="Arial" w:cs="Arial"/>
+          <w:color w:val="000000"/>
+        </w:rPr>
+        <w:t>Dispone de los siguientes niveles de diseño: lógico, relacional y físico, con herramientas de generación automática en ambos sentidos.</w:t>
+      </w:r>
+    </w:p>
+    <w:p>
+      <w:pPr>
+        <w:jc w:val="both"/>
+        <w:rPr>
+          <w:rFonts w:ascii="Arial" w:hAnsi="Arial" w:cs="Arial"/>
+          <w:color w:val="000000"/>
+        </w:rPr>
+      </w:pPr>
+      <w:r>
+        <w:rPr>
+          <w:rFonts w:ascii="Arial" w:hAnsi="Arial" w:cs="Arial"/>
+          <w:color w:val="000000"/>
+        </w:rPr>
+        <w:t>Cada modelo puede tener diferentes implementaciones físicas (en diferentes tecnologías)</w:t>
+      </w:r>
+    </w:p>
+    <w:p>
+      <w:pPr>
+        <w:jc w:val="both"/>
+        <w:rPr>
+          <w:rFonts w:ascii="Arial" w:hAnsi="Arial" w:cs="Arial"/>
+          <w:color w:val="000000"/>
+        </w:rPr>
+      </w:pPr>
+      <w:r>
+        <w:rPr>
+          <w:rFonts w:ascii="Arial" w:hAnsi="Arial" w:cs="Arial"/>
+          <w:color w:val="000000"/>
+        </w:rPr>
+        <w:t>Permite definir dominios de tipos de datos</w:t>
+      </w:r>
+    </w:p>
+    <w:p>
+      <w:pPr>
+        <w:jc w:val="both"/>
+        <w:rPr>
+          <w:rFonts w:ascii="Arial" w:hAnsi="Arial" w:cs="Arial"/>
+          <w:color w:val="000000"/>
+        </w:rPr>
+      </w:pPr>
+      <w:r>
+        <w:rPr>
+          <w:rFonts w:ascii="Arial" w:hAnsi="Arial" w:cs="Arial"/>
+          <w:color w:val="000000"/>
+        </w:rPr>
+        <w:t>Compara diferencias entre modelos</w:t>
+      </w:r>
+    </w:p>
+    <w:p>
+      <w:pPr>
+        <w:jc w:val="both"/>
+        <w:rPr>
+          <w:rFonts w:ascii="Arial" w:hAnsi="Arial" w:cs="Arial"/>
+          <w:color w:val="000000"/>
+        </w:rPr>
+      </w:pPr>
+      <w:r>
+        <w:rPr>
+          <w:rFonts w:ascii="Arial" w:hAnsi="Arial" w:cs="Arial"/>
+          <w:color w:val="000000"/>
+        </w:rPr>
+        <w:t>Soporte para código almacenado, vistas materializadas, etc. (no sólo tablas y vistas)</w:t>
+      </w:r>
+    </w:p>
+    <w:p>
+      <w:pPr>
+        <w:jc w:val="both"/>
+        <w:rPr>
+          <w:rFonts w:ascii="Arial" w:hAnsi="Arial" w:cs="Arial"/>
+          <w:color w:val="000000"/>
+        </w:rPr>
+      </w:pPr>
+      <w:r>
+        <w:rPr>
+          <w:rFonts w:ascii="Arial" w:hAnsi="Arial" w:cs="Arial"/>
+          <w:color w:val="000000"/>
+        </w:rPr>
+        <w:lastRenderedPageBreak/>
+        <w:t>Versionado de objetos</w:t>
+      </w:r>
+    </w:p>
+    <w:p>
+      <w:pPr>
+        <w:jc w:val="both"/>
+        <w:rPr>
+          <w:rFonts w:ascii="Arial" w:hAnsi="Arial" w:cs="Arial"/>
+          <w:color w:val="000000"/>
+        </w:rPr>
+      </w:pPr>
+      <w:r>
+        <w:rPr>
+          <w:rFonts w:ascii="Arial" w:hAnsi="Arial" w:cs="Arial"/>
+          <w:color w:val="000000"/>
+        </w:rPr>
+        <w:t>Herramienta de diseño visual y rica en herramientas (colores personalizables, deshacer, búsqueda de objetos, etc.)</w:t>
+      </w:r>
+    </w:p>
+    <w:p>
+      <w:pPr>
+        <w:jc w:val="both"/>
+        <w:rPr>
+          <w:rFonts w:ascii="Arial" w:hAnsi="Arial" w:cs="Arial"/>
+          <w:color w:val="000000"/>
+        </w:rPr>
+      </w:pPr>
+      <w:r>
+        <w:rPr>
+          <w:rFonts w:ascii="Arial" w:hAnsi="Arial" w:cs="Arial"/>
+          <w:color w:val="000000"/>
+        </w:rPr>
+        <w:t>Múltiples opciones en la generación del DDL</w:t>
+      </w:r>
+    </w:p>
+    <w:p>
+      <w:pPr>
+        <w:jc w:val="both"/>
+        <w:rPr>
+          <w:rFonts w:ascii="Arial" w:hAnsi="Arial" w:cs="Arial"/>
+          <w:color w:val="000000"/>
+        </w:rPr>
+      </w:pPr>
+    </w:p>
+    <w:p>
+      <w:pPr>
+        <w:pStyle w:val="Ttulo3"/>
+      </w:pPr>
+      <w:bookmarkStart w:id="163" w:name="_Toc32913600"/>
       <w:r>
         <w:t>A</w:t>
       </w:r>
       <w:r>
         <w:t>pex</w:t>
       </w:r>
-      <w:bookmarkEnd w:id="157"/>
-    </w:p>
-    <w:p>
-      <w:pPr>
-        <w:jc w:val="both"/>
-        <w:rPr>
-          <w:rFonts w:ascii="Arial" w:hAnsi="Arial" w:cs="Arial"/>
-        </w:rPr>
-      </w:pPr>
-      <w:r>
-        <w:rPr>
-          <w:rFonts w:ascii="Arial" w:hAnsi="Arial" w:cs="Arial"/>
-        </w:rPr>
-        <w:t xml:space="preserve">Oracle Application Express (Oracle APEX), es la herramienta de desarrollo de aplicaciones web de bajo código para la base de datos Oracle. Application Express le </w:t>
-      </w:r>
-      <w:r>
-        <w:rPr>
-          <w:rFonts w:ascii="Arial" w:hAnsi="Arial" w:cs="Arial"/>
-        </w:rPr>
-        <w:lastRenderedPageBreak/>
-        <w:t>permite diseñar, desarrollar e implementar aplicaciones hermosas, receptivas y basadas en bases de datos, ya sea en las instalaciones o en la nube. Usando solo un navegador web y una experiencia de programación limitada, puede desarrollar e implementar rápidamente aplicaciones profesionales que sean rápidas y seguras para cualquier dispositivo, desde el escritorio hasta el dispositivo móvil. Oracle Application Express combina las cualidades de una herramienta de código bajo, productividad, facilidad de uso y flexibilidad con las cualidades de una herramienta de desarrollo empresarial, seguridad, integridad, escalabilidad, disponibilidad y construido para la web.</w:t>
+      <w:bookmarkEnd w:id="163"/>
+    </w:p>
+    <w:p/>
+    <w:p>
+      <w:pPr>
+        <w:jc w:val="both"/>
+        <w:rPr>
+          <w:rFonts w:ascii="Arial" w:hAnsi="Arial" w:cs="Arial"/>
+        </w:rPr>
+      </w:pPr>
+      <w:r>
+        <w:rPr>
+          <w:rFonts w:ascii="Arial" w:hAnsi="Arial" w:cs="Arial"/>
+        </w:rPr>
+        <w:t>Oracle Application Express (Oracle APEX), es la herramienta de desarrollo de aplicaciones web de bajo código para la base de datos Oracle. Application Express le permite diseñar, desarrollar e implementar aplicaciones hermosas, receptivas y basadas en bases de datos, ya sea en las instalaciones o en la nube. Usando solo un navegador web y una experiencia de programación limitada, puede desarrollar e implementar rápidamente aplicaciones profesionales que sean rápidas y seguras para cualquier dispositivo, desde el escritorio hasta el dispositivo móvil. Oracle Application Express combina las cualidades de una herramienta de código bajo, productividad, facilidad de uso y flexibilidad con las cualidades de una herramienta de desarrollo empresarial, seguridad, integridad, escalabilidad, disponibilidad y construido para la web.</w:t>
+      </w:r>
+    </w:p>
+    <w:p>
+      <w:pPr>
+        <w:jc w:val="both"/>
+        <w:rPr>
+          <w:rFonts w:ascii="Arial" w:hAnsi="Arial" w:cs="Arial"/>
+        </w:rPr>
+      </w:pPr>
+      <w:r>
+        <w:rPr>
+          <w:rFonts w:ascii="Arial" w:hAnsi="Arial" w:cs="Arial"/>
+        </w:rPr>
+        <w:t>Oracle APEX (Oracle Application Express) es una herramienta que simplifica mucho el proceso de desarrollo de aplicaciones web, ya que en realidad todos los procesos básicos (altas, bajas, modificaciones, extracciones, gráficos, etc.) se generan automáticamente. Esto también garantiza una disminución importante de los posibles errores de programación, por lo que los entregables pasará</w:t>
+      </w:r>
+      <w:r>
+        <w:rPr>
+          <w:rFonts w:ascii="Arial" w:hAnsi="Arial" w:cs="Arial"/>
+        </w:rPr>
+        <w:t>n a producción en menos tiempo.</w:t>
+      </w:r>
+    </w:p>
+    <w:p>
+      <w:pPr>
+        <w:jc w:val="both"/>
+        <w:rPr>
+          <w:rFonts w:ascii="Arial" w:hAnsi="Arial" w:cs="Arial"/>
+        </w:rPr>
+      </w:pPr>
+      <w:r>
+        <w:rPr>
+          <w:rFonts w:ascii="Arial" w:hAnsi="Arial" w:cs="Arial"/>
+        </w:rPr>
+        <w:t>Uno de los aspectos importantes del desarrollo con tecnología APEX es la reducción de costes. El hecho de que muchas de las funcionalidades ya estén disponibles y sobradamente probadas facilita la posibilidad de desarrollar más rápido y en consecuencia más económicamente además de acelerar la puesta en producción y por ta</w:t>
+      </w:r>
+      <w:r>
+        <w:rPr>
+          <w:rFonts w:ascii="Arial" w:hAnsi="Arial" w:cs="Arial"/>
+        </w:rPr>
+        <w:t>nto el retorno de la inversión.</w:t>
+      </w:r>
+    </w:p>
+    <w:p>
+      <w:pPr>
+        <w:jc w:val="both"/>
+        <w:rPr>
+          <w:rFonts w:ascii="Arial" w:hAnsi="Arial" w:cs="Arial"/>
+        </w:rPr>
+      </w:pPr>
+      <w:r>
+        <w:rPr>
+          <w:rFonts w:ascii="Arial" w:hAnsi="Arial" w:cs="Arial"/>
+        </w:rPr>
+        <w:t>Algunas de las características de APEX:</w:t>
+      </w:r>
+    </w:p>
+    <w:p>
+      <w:pPr>
+        <w:pStyle w:val="Prrafodelista"/>
+        <w:numPr>
+          <w:ilvl w:val="0"/>
+          <w:numId w:val="33"/>
+        </w:numPr>
+        <w:jc w:val="both"/>
+        <w:rPr>
+          <w:rFonts w:ascii="Arial" w:hAnsi="Arial" w:cs="Arial"/>
+        </w:rPr>
+      </w:pPr>
+      <w:r>
+        <w:rPr>
+          <w:rFonts w:ascii="Arial" w:hAnsi="Arial" w:cs="Arial"/>
+        </w:rPr>
+        <w:t>Desarrollo muy rápido (alta productividad)</w:t>
+      </w:r>
+    </w:p>
+    <w:p>
+      <w:pPr>
+        <w:pStyle w:val="Prrafodelista"/>
+        <w:numPr>
+          <w:ilvl w:val="0"/>
+          <w:numId w:val="33"/>
+        </w:numPr>
+        <w:jc w:val="both"/>
+        <w:rPr>
+          <w:rFonts w:ascii="Arial" w:hAnsi="Arial" w:cs="Arial"/>
+        </w:rPr>
+      </w:pPr>
+      <w:r>
+        <w:rPr>
+          <w:rFonts w:ascii="Arial" w:hAnsi="Arial" w:cs="Arial"/>
+        </w:rPr>
+        <w:t>100% basado en web</w:t>
+      </w:r>
+    </w:p>
+    <w:p>
+      <w:pPr>
+        <w:pStyle w:val="Prrafodelista"/>
+        <w:numPr>
+          <w:ilvl w:val="0"/>
+          <w:numId w:val="33"/>
+        </w:numPr>
+        <w:jc w:val="both"/>
+        <w:rPr>
+          <w:rFonts w:ascii="Arial" w:hAnsi="Arial" w:cs="Arial"/>
+        </w:rPr>
+      </w:pPr>
+      <w:r>
+        <w:rPr>
+          <w:rFonts w:ascii="Arial" w:hAnsi="Arial" w:cs="Arial"/>
+        </w:rPr>
+        <w:t>Aspecto y presentación profesional</w:t>
+      </w:r>
+    </w:p>
+    <w:p>
+      <w:pPr>
+        <w:pStyle w:val="Prrafodelista"/>
+        <w:numPr>
+          <w:ilvl w:val="0"/>
+          <w:numId w:val="33"/>
+        </w:numPr>
+        <w:jc w:val="both"/>
+        <w:rPr>
+          <w:rFonts w:ascii="Arial" w:hAnsi="Arial" w:cs="Arial"/>
+        </w:rPr>
+      </w:pPr>
+      <w:r>
+        <w:rPr>
+          <w:rFonts w:ascii="Arial" w:hAnsi="Arial" w:cs="Arial"/>
+        </w:rPr>
+        <w:t>Facilidad para crear maquetas funcionales en muy poco tiempo</w:t>
+      </w:r>
+    </w:p>
+    <w:p>
+      <w:pPr>
+        <w:pStyle w:val="Prrafodelista"/>
+        <w:numPr>
+          <w:ilvl w:val="0"/>
+          <w:numId w:val="33"/>
+        </w:numPr>
+        <w:jc w:val="both"/>
+        <w:rPr>
+          <w:rFonts w:ascii="Arial" w:hAnsi="Arial" w:cs="Arial"/>
+        </w:rPr>
+      </w:pPr>
+      <w:r>
+        <w:rPr>
+          <w:rFonts w:ascii="Arial" w:hAnsi="Arial" w:cs="Arial"/>
+        </w:rPr>
+        <w:t>Las validaciones y los procesos se realizan del lado del servidor</w:t>
+      </w:r>
+    </w:p>
+    <w:p>
+      <w:pPr>
+        <w:pStyle w:val="Prrafodelista"/>
+        <w:numPr>
+          <w:ilvl w:val="0"/>
+          <w:numId w:val="33"/>
+        </w:numPr>
+        <w:jc w:val="both"/>
+        <w:rPr>
+          <w:rFonts w:ascii="Arial" w:hAnsi="Arial" w:cs="Arial"/>
+        </w:rPr>
+      </w:pPr>
+      <w:r>
+        <w:rPr>
+          <w:rFonts w:ascii="Arial" w:hAnsi="Arial" w:cs="Arial"/>
+        </w:rPr>
+        <w:t>Facilidad para desplegar la aplicación en diferentes entornos</w:t>
+      </w:r>
+    </w:p>
+    <w:p>
+      <w:pPr>
+        <w:pStyle w:val="Prrafodelista"/>
+        <w:numPr>
+          <w:ilvl w:val="0"/>
+          <w:numId w:val="33"/>
+        </w:numPr>
+        <w:jc w:val="both"/>
+        <w:rPr>
+          <w:rFonts w:ascii="Arial" w:hAnsi="Arial" w:cs="Arial"/>
+        </w:rPr>
+      </w:pPr>
+      <w:r>
+        <w:rPr>
+          <w:rFonts w:ascii="Arial" w:hAnsi="Arial" w:cs="Arial"/>
+        </w:rPr>
+        <w:t>Entorno seguro (ORACLE)</w:t>
+      </w:r>
+    </w:p>
+    <w:p>
+      <w:pPr>
+        <w:pStyle w:val="Prrafodelista"/>
+        <w:numPr>
+          <w:ilvl w:val="0"/>
+          <w:numId w:val="33"/>
+        </w:numPr>
+        <w:jc w:val="both"/>
+        <w:rPr>
+          <w:rFonts w:ascii="Arial" w:hAnsi="Arial" w:cs="Arial"/>
+        </w:rPr>
+      </w:pPr>
+      <w:r>
+        <w:rPr>
+          <w:rFonts w:ascii="Arial" w:hAnsi="Arial" w:cs="Arial"/>
+        </w:rPr>
+        <w:t>Integridad de datos</w:t>
+      </w:r>
+    </w:p>
+    <w:p>
+      <w:pPr>
+        <w:pStyle w:val="Prrafodelista"/>
+        <w:numPr>
+          <w:ilvl w:val="0"/>
+          <w:numId w:val="33"/>
+        </w:numPr>
+        <w:jc w:val="both"/>
+        <w:rPr>
+          <w:rFonts w:ascii="Arial" w:hAnsi="Arial" w:cs="Arial"/>
+        </w:rPr>
+      </w:pPr>
+      <w:r>
+        <w:rPr>
+          <w:rFonts w:ascii="Arial" w:hAnsi="Arial" w:cs="Arial"/>
+        </w:rPr>
+        <w:t>Escalable</w:t>
+      </w:r>
+    </w:p>
+    <w:p>
+      <w:pPr>
+        <w:pStyle w:val="Prrafodelista"/>
+        <w:numPr>
+          <w:ilvl w:val="0"/>
+          <w:numId w:val="33"/>
+        </w:numPr>
+        <w:jc w:val="both"/>
+        <w:rPr>
+          <w:rFonts w:ascii="Arial" w:hAnsi="Arial" w:cs="Arial"/>
+        </w:rPr>
+      </w:pPr>
+      <w:r>
+        <w:rPr>
+          <w:rFonts w:ascii="Arial" w:hAnsi="Arial" w:cs="Arial"/>
+        </w:rPr>
+        <w:t>Elementos comunes aprovechables (ordenación por columnas, csv, gráficos, etc.)</w:t>
       </w:r>
     </w:p>
     <w:p>
@@ -9957,82 +10736,6 @@
     </w:p>
     <w:p>
       <w:pPr>
-        <w:pStyle w:val="Ttulo3"/>
-      </w:pPr>
-      <w:bookmarkStart w:id="158" w:name="_Toc32906097"/>
-      <w:r>
-        <w:t>O</w:t>
-      </w:r>
-      <w:r>
-        <w:t>RDS</w:t>
-      </w:r>
-      <w:bookmarkEnd w:id="158"/>
-    </w:p>
-    <w:p>
-      <w:pPr>
-        <w:jc w:val="both"/>
-        <w:rPr>
-          <w:rFonts w:ascii="Arial" w:hAnsi="Arial" w:cs="Arial"/>
-        </w:rPr>
-      </w:pPr>
-      <w:r>
-        <w:rPr>
-          <w:rFonts w:ascii="Arial" w:hAnsi="Arial" w:cs="Arial"/>
-        </w:rPr>
-        <w:t xml:space="preserve">ORDS es una aplicación Java que permite a los desarrolladores con habilidades SQL y de base de datos desarrollar API REST para la base de datos Oracle, el almacén de documentos Oracle Database 12c JSON y la base de datos Oracle NO SQL. Cualquier desarrollador de aplicaciones puede usar estas API desde cualquier entorno de idioma, sin instalar y mantener controladores de clientes, de la misma manera que acceden a otros servicios externos utilizando la tecnología API más utilizada: REST. </w:t>
-      </w:r>
-    </w:p>
-    <w:p>
-      <w:pPr>
-        <w:pStyle w:val="Ttulo3"/>
-      </w:pPr>
-      <w:bookmarkStart w:id="159" w:name="_Toc32906098"/>
-      <w:r>
-        <w:t>N</w:t>
-      </w:r>
-      <w:r>
-        <w:t>et Framework</w:t>
-      </w:r>
-      <w:bookmarkEnd w:id="159"/>
-    </w:p>
-    <w:p>
-      <w:pPr>
-        <w:jc w:val="both"/>
-        <w:rPr>
-          <w:rFonts w:ascii="Arial" w:hAnsi="Arial" w:cs="Arial"/>
-          <w:shd w:val="clear" w:color="auto" w:fill="FFFFFF"/>
-        </w:rPr>
-      </w:pPr>
-      <w:r>
-        <w:rPr>
-          <w:rFonts w:ascii="Arial" w:hAnsi="Arial" w:cs="Arial"/>
-          <w:shd w:val="clear" w:color="auto" w:fill="FFFFFF"/>
-        </w:rPr>
-        <w:t>Cuando hablamos de .NET Framework, estamos hablando de este conjunto de estructuras y tecnologías que proporciona Microsoft para una programación más sencilla orientada a las redes e internet, con independencia de la plataforma hardware utilizado. Para programar en .NET existen hoy en día más de 20 de lenguajes de programación, pero C# y Visual Basic son los más populares (no existe un lenguaje de programación propio .NET).</w:t>
-      </w:r>
-    </w:p>
-    <w:p>
-      <w:pPr>
-        <w:jc w:val="both"/>
-        <w:rPr>
-          <w:rFonts w:ascii="Arial" w:hAnsi="Arial" w:cs="Arial"/>
-          <w:shd w:val="clear" w:color="auto" w:fill="FFFFFF"/>
-        </w:rPr>
-      </w:pPr>
-    </w:p>
-    <w:p>
-      <w:pPr>
-        <w:pStyle w:val="Ttulo2"/>
-      </w:pPr>
-      <w:bookmarkStart w:id="160" w:name="_Toc32906099"/>
-      <w:r>
-        <w:t>3.3 Presupuesto de la implementación.</w:t>
-      </w:r>
-      <w:bookmarkEnd w:id="160"/>
-    </w:p>
-    <w:p>
-      <w:pPr>
-        <w:jc w:val="center"/>
         <w:rPr>
           <w:rFonts w:ascii="Arial" w:hAnsi="Arial" w:cs="Arial"/>
           <w:b/>
@@ -10041,10 +10744,198 @@
           <w:u w:val="single"/>
         </w:rPr>
       </w:pPr>
+    </w:p>
+    <w:p>
+      <w:pPr>
+        <w:pStyle w:val="Ttulo3"/>
+      </w:pPr>
+      <w:bookmarkStart w:id="164" w:name="_Toc32913601"/>
+      <w:r>
+        <w:lastRenderedPageBreak/>
+        <w:t>O</w:t>
+      </w:r>
+      <w:r>
+        <w:t>RDS</w:t>
+      </w:r>
+      <w:bookmarkEnd w:id="164"/>
+    </w:p>
+    <w:p/>
+    <w:p>
+      <w:pPr>
+        <w:jc w:val="both"/>
+        <w:rPr>
+          <w:rFonts w:ascii="Arial" w:hAnsi="Arial" w:cs="Arial"/>
+        </w:rPr>
+      </w:pPr>
+      <w:r>
+        <w:rPr>
+          <w:rFonts w:ascii="Arial" w:hAnsi="Arial" w:cs="Arial"/>
+        </w:rPr>
+        <w:t xml:space="preserve">ORDS es una aplicación Java que permite a los desarrolladores con habilidades SQL y de base de datos desarrollar API REST para la base de datos Oracle, el almacén de documentos Oracle Database 12c JSON y la base de datos Oracle NO SQL. Cualquier desarrollador de aplicaciones puede usar estas API desde cualquier entorno de idioma, sin instalar y mantener controladores de clientes, de la misma manera que acceden a otros servicios externos utilizando la tecnología API más utilizada: REST. </w:t>
+      </w:r>
+    </w:p>
+    <w:p>
+      <w:pPr>
+        <w:jc w:val="both"/>
+        <w:rPr>
+          <w:rFonts w:ascii="Arial" w:hAnsi="Arial" w:cs="Arial"/>
+        </w:rPr>
+      </w:pPr>
+    </w:p>
+    <w:p>
+      <w:pPr>
+        <w:jc w:val="both"/>
+        <w:rPr>
+          <w:rFonts w:ascii="Arial" w:hAnsi="Arial" w:cs="Arial"/>
+        </w:rPr>
+      </w:pPr>
+    </w:p>
+    <w:p>
+      <w:pPr>
+        <w:pStyle w:val="Ttulo3"/>
+      </w:pPr>
+      <w:bookmarkStart w:id="165" w:name="_Toc32913602"/>
+      <w:r>
+        <w:t>N</w:t>
+      </w:r>
+      <w:r>
+        <w:t>et Framework</w:t>
+      </w:r>
+      <w:bookmarkEnd w:id="165"/>
+    </w:p>
+    <w:p/>
+    <w:p>
+      <w:pPr>
+        <w:jc w:val="both"/>
+        <w:rPr>
+          <w:rFonts w:ascii="Arial" w:hAnsi="Arial" w:cs="Arial"/>
+          <w:shd w:val="clear" w:color="auto" w:fill="FFFFFF"/>
+        </w:rPr>
+      </w:pPr>
+      <w:r>
+        <w:rPr>
+          <w:rFonts w:ascii="Arial" w:hAnsi="Arial" w:cs="Arial"/>
+          <w:shd w:val="clear" w:color="auto" w:fill="FFFFFF"/>
+        </w:rPr>
+        <w:t>Cuando hablamos de .NET Framework, estamos hablando de este conjunto de estructuras y tecnologías que proporciona Microsoft para una programación más sencilla orientada a las redes e internet, con independencia de la plataforma hardware utilizado. Para programar en .NET existen hoy en día más de 20 de lenguajes de programación, pero C# y Visual Basic son los más populares (no existe un lenguaje de programación propio .NET).</w:t>
+      </w:r>
+    </w:p>
+    <w:p>
+      <w:pPr>
+        <w:jc w:val="both"/>
+        <w:rPr>
+          <w:rFonts w:ascii="Arial" w:hAnsi="Arial" w:cs="Arial"/>
+          <w:shd w:val="clear" w:color="auto" w:fill="FFFFFF"/>
+        </w:rPr>
+      </w:pPr>
+      <w:r>
+        <w:rPr>
+          <w:rFonts w:ascii="Arial" w:hAnsi="Arial" w:cs="Arial"/>
+          <w:shd w:val="clear" w:color="auto" w:fill="FFFFFF"/>
+        </w:rPr>
+        <w:t>La plataforma .NET de Microsoft es un componente de software que puede ser añadido al sistema operativo Windows. Provee un extenso conjunto de soluciones predefinidas para necesidades generales de la programación de aplicaciones, y administra la ejecución de los programas escritos específicamente con la plataforma. Esta solución es el producto principal en la oferta de Microsoft, y pretende ser utilizada por la mayoría de las aplicaciones crea</w:t>
+      </w:r>
+      <w:r>
+        <w:rPr>
+          <w:rFonts w:ascii="Arial" w:hAnsi="Arial" w:cs="Arial"/>
+          <w:shd w:val="clear" w:color="auto" w:fill="FFFFFF"/>
+        </w:rPr>
+        <w:t>das para la plataforma Windows.</w:t>
+      </w:r>
+    </w:p>
+    <w:p>
+      <w:pPr>
+        <w:jc w:val="both"/>
+        <w:rPr>
+          <w:rFonts w:ascii="Arial" w:hAnsi="Arial" w:cs="Arial"/>
+          <w:shd w:val="clear" w:color="auto" w:fill="FFFFFF"/>
+        </w:rPr>
+      </w:pPr>
+      <w:r>
+        <w:rPr>
+          <w:rFonts w:ascii="Arial" w:hAnsi="Arial" w:cs="Arial"/>
+          <w:shd w:val="clear" w:color="auto" w:fill="FFFFFF"/>
+        </w:rPr>
+        <w:t>.NET Framework se incluye en Windows Server 2008, Windows Vista y Windows 7. De igual manera, la versión actual de dicho componente puede ser instalada en Windows XP, y en la familia de sistemas operativos Windows Server 2003. Una versión "reducida" de .NET Framework está disponible para la plataforma Windows Mobile, incluyendo teléfonos inteli</w:t>
+      </w:r>
+      <w:r>
+        <w:rPr>
+          <w:rFonts w:ascii="Arial" w:hAnsi="Arial" w:cs="Arial"/>
+          <w:shd w:val="clear" w:color="auto" w:fill="FFFFFF"/>
+        </w:rPr>
+        <w:t>gentes.</w:t>
+      </w:r>
+    </w:p>
+    <w:p>
+      <w:pPr>
+        <w:jc w:val="both"/>
+        <w:rPr>
+          <w:rFonts w:ascii="Arial" w:hAnsi="Arial" w:cs="Arial"/>
+          <w:shd w:val="clear" w:color="auto" w:fill="FFFFFF"/>
+        </w:rPr>
+      </w:pPr>
+      <w:r>
+        <w:rPr>
+          <w:rFonts w:ascii="Arial" w:hAnsi="Arial" w:cs="Arial"/>
+          <w:shd w:val="clear" w:color="auto" w:fill="FFFFFF"/>
+        </w:rPr>
+        <w:t>La norma (incluido en ECMA-335, ISO/IEC 23271) que define el conjunto de funciones que debe implementar la biblioteca de clases base (BCL por sus siglas en inglés, tal vez el más importante de los componentes de la plataforma), define un conjunto funcional mínimo que debe implementarse para que el marco de trabajo sea soportado por un sistema operativo. Aunque Microsoft implementó esta norma para su sistema operativo Windows, la publicación de la norma abre la posibilidad de que sea implementada para cualquier otro sistema operativo existente o futuro, permitiendo que las aplicaciones corran sobre la plataforma independientemente del sistema operativo para el cual haya sido implementada. El Proyecto Mono emprendido por Ximian pretende realizar la implementación de la norma para varios sistemas operativos adicionales bajo el marco del código abierto.</w:t>
+      </w:r>
+    </w:p>
+    <w:p>
+      <w:pPr>
+        <w:jc w:val="both"/>
+        <w:rPr>
+          <w:rFonts w:ascii="Arial" w:hAnsi="Arial" w:cs="Arial"/>
+          <w:shd w:val="clear" w:color="auto" w:fill="FFFFFF"/>
+        </w:rPr>
+      </w:pPr>
+    </w:p>
+    <w:p>
+      <w:pPr>
+        <w:jc w:val="both"/>
+        <w:rPr>
+          <w:rFonts w:ascii="Arial" w:hAnsi="Arial" w:cs="Arial"/>
+          <w:shd w:val="clear" w:color="auto" w:fill="FFFFFF"/>
+        </w:rPr>
+      </w:pPr>
+    </w:p>
+    <w:p>
+      <w:pPr>
+        <w:jc w:val="both"/>
+        <w:rPr>
+          <w:rFonts w:ascii="Arial" w:hAnsi="Arial" w:cs="Arial"/>
+          <w:shd w:val="clear" w:color="auto" w:fill="FFFFFF"/>
+        </w:rPr>
+      </w:pPr>
+    </w:p>
+    <w:p>
+      <w:pPr>
+        <w:pStyle w:val="Ttulo2"/>
+      </w:pPr>
+      <w:bookmarkStart w:id="166" w:name="_Toc32913603"/>
+      <w:r>
+        <w:lastRenderedPageBreak/>
+        <w:t>3.3 Presupuesto de la implementación.</w:t>
+      </w:r>
+      <w:bookmarkEnd w:id="166"/>
+    </w:p>
+    <w:p/>
+    <w:p>
+      <w:pPr>
+        <w:jc w:val="center"/>
+        <w:rPr>
+          <w:rFonts w:ascii="Arial" w:hAnsi="Arial" w:cs="Arial"/>
+          <w:b/>
+          <w:sz w:val="28"/>
+          <w:szCs w:val="28"/>
+          <w:u w:val="single"/>
+        </w:rPr>
+      </w:pPr>
       <w:r>
         <w:rPr>
           <w:noProof/>
-          <w:lang w:eastAsia="es-SV"/>
+          <w:lang w:val="es-SV" w:eastAsia="es-SV"/>
         </w:rPr>
         <w:drawing>
           <wp:inline distT="0" distB="0" distL="0" distR="0" wp14:anchorId="0AE781A7" wp14:editId="6E65A7C6">
@@ -10113,38 +11004,13 @@
     </w:p>
     <w:p>
       <w:pPr>
-        <w:jc w:val="both"/>
-        <w:rPr>
-          <w:rFonts w:ascii="Arial" w:hAnsi="Arial" w:cs="Arial"/>
-          <w:b/>
-          <w:sz w:val="28"/>
-          <w:szCs w:val="28"/>
-          <w:u w:val="single"/>
-        </w:rPr>
-      </w:pPr>
-    </w:p>
-    <w:p>
-      <w:pPr>
-        <w:jc w:val="both"/>
-        <w:rPr>
-          <w:rFonts w:ascii="Arial" w:hAnsi="Arial" w:cs="Arial"/>
-          <w:b/>
-          <w:sz w:val="28"/>
-          <w:szCs w:val="28"/>
-          <w:u w:val="single"/>
-        </w:rPr>
-      </w:pPr>
-    </w:p>
-    <w:p>
-      <w:pPr>
         <w:pStyle w:val="Ttulo2"/>
       </w:pPr>
-      <w:bookmarkStart w:id="161" w:name="_Toc32906100"/>
-      <w:r>
-        <w:lastRenderedPageBreak/>
+      <w:bookmarkStart w:id="167" w:name="_Toc32913604"/>
+      <w:r>
         <w:t>3.4 Estrategia de implementación.</w:t>
       </w:r>
-      <w:bookmarkEnd w:id="161"/>
+      <w:bookmarkEnd w:id="167"/>
     </w:p>
     <w:p/>
     <w:p>
@@ -10177,13 +11043,21 @@
     </w:p>
     <w:p>
       <w:pPr>
+        <w:jc w:val="both"/>
+        <w:rPr>
+          <w:rFonts w:ascii="Arial" w:hAnsi="Arial" w:cs="Arial"/>
+        </w:rPr>
+      </w:pPr>
+    </w:p>
+    <w:p>
+      <w:pPr>
         <w:pStyle w:val="Ttulo3"/>
       </w:pPr>
-      <w:bookmarkStart w:id="162" w:name="_Toc32906101"/>
+      <w:bookmarkStart w:id="168" w:name="_Toc32913605"/>
       <w:r>
         <w:t>Fases de implementación del proyecto.</w:t>
       </w:r>
-      <w:bookmarkEnd w:id="162"/>
+      <w:bookmarkEnd w:id="168"/>
     </w:p>
     <w:p/>
     <w:p>
@@ -10278,6 +11152,7 @@
           <w:rFonts w:ascii="Arial" w:hAnsi="Arial" w:cs="Arial"/>
           <w:b/>
         </w:rPr>
+        <w:lastRenderedPageBreak/>
         <w:t>Personal:</w:t>
       </w:r>
       <w:r>
@@ -10435,7 +11310,6 @@
         <w:rPr>
           <w:rFonts w:ascii="Arial" w:hAnsi="Arial" w:cs="Arial"/>
         </w:rPr>
-        <w:lastRenderedPageBreak/>
         <w:t>También es importante que en esta parte monitorizar en todo momento los recursos, presupuestos y tiempo para lo cual se buscara apoyo de una herramienta de gestión de proyectos.</w:t>
       </w:r>
     </w:p>
@@ -10518,97 +11392,32 @@
         </w:rPr>
         <w:t>En esta parte se pretende dar por concluidas todas las fases del proyecto dando origen a la total conclusión del contrato adquirido por parte de la empresa. Es acá en donde entra la posible negociación de una continuación o posteriores servicios para mejoras de los actuales con la idea de mejorar lo que se tiene.</w:t>
       </w:r>
-    </w:p>
-    <w:p>
-      <w:pPr>
-        <w:rPr>
-          <w:lang w:val="es-SV"/>
-        </w:rPr>
-      </w:pPr>
-    </w:p>
-    <w:p>
-      <w:pPr>
-        <w:rPr>
-          <w:lang w:val="es-SV"/>
-        </w:rPr>
-      </w:pPr>
-    </w:p>
-    <w:p>
-      <w:pPr>
-        <w:rPr>
-          <w:lang w:val="es-SV"/>
-        </w:rPr>
-      </w:pPr>
-    </w:p>
-    <w:p>
-      <w:pPr>
-        <w:rPr>
-          <w:lang w:val="es-SV"/>
-        </w:rPr>
-      </w:pPr>
-    </w:p>
-    <w:p>
-      <w:pPr>
-        <w:rPr>
-          <w:lang w:val="es-SV"/>
-        </w:rPr>
-      </w:pPr>
-    </w:p>
-    <w:p>
-      <w:pPr>
-        <w:rPr>
-          <w:lang w:val="es-SV"/>
-        </w:rPr>
-      </w:pPr>
-    </w:p>
-    <w:p>
-      <w:pPr>
-        <w:rPr>
-          <w:lang w:val="es-SV"/>
-        </w:rPr>
-      </w:pPr>
-    </w:p>
-    <w:p>
-      <w:pPr>
-        <w:rPr>
-          <w:lang w:val="es-SV"/>
-        </w:rPr>
-      </w:pPr>
-    </w:p>
-    <w:p>
-      <w:pPr>
-        <w:rPr>
-          <w:lang w:val="es-SV"/>
-        </w:rPr>
-      </w:pPr>
-    </w:p>
-    <w:p>
-      <w:pPr>
-        <w:rPr>
-          <w:lang w:val="es-SV"/>
-        </w:rPr>
-      </w:pPr>
-    </w:p>
-    <w:p>
-      <w:pPr>
-        <w:rPr>
-          <w:lang w:val="es-SV"/>
-        </w:rPr>
-      </w:pPr>
-    </w:p>
-    <w:p>
-      <w:pPr>
-        <w:rPr>
-          <w:lang w:val="es-SV"/>
-        </w:rPr>
-      </w:pPr>
-    </w:p>
-    <w:p>
-      <w:pPr>
-        <w:rPr>
-          <w:lang w:val="es-SV"/>
-        </w:rPr>
-      </w:pPr>
+      <w:bookmarkStart w:id="169" w:name="_Toc27243912"/>
+      <w:bookmarkStart w:id="170" w:name="_Toc27244975"/>
+      <w:bookmarkStart w:id="171" w:name="_Toc27840407"/>
+      <w:bookmarkStart w:id="172" w:name="_Toc27842862"/>
+      <w:bookmarkStart w:id="173" w:name="_Toc27844602"/>
+      <w:bookmarkStart w:id="174" w:name="_Toc27846668"/>
+      <w:bookmarkStart w:id="175" w:name="_Toc27848296"/>
+      <w:bookmarkStart w:id="176" w:name="_Toc27900013"/>
+      <w:bookmarkStart w:id="177" w:name="_Toc32905702"/>
+      <w:bookmarkStart w:id="178" w:name="_Toc32905976"/>
+      <w:bookmarkStart w:id="179" w:name="_Toc32906043"/>
+      <w:bookmarkStart w:id="180" w:name="_Toc32906102"/>
+      <w:bookmarkStart w:id="181" w:name="_Toc32913606"/>
+      <w:bookmarkEnd w:id="169"/>
+      <w:bookmarkEnd w:id="170"/>
+      <w:bookmarkEnd w:id="171"/>
+      <w:bookmarkEnd w:id="172"/>
+      <w:bookmarkEnd w:id="173"/>
+      <w:bookmarkEnd w:id="174"/>
+      <w:bookmarkEnd w:id="175"/>
+      <w:bookmarkEnd w:id="176"/>
+      <w:bookmarkEnd w:id="177"/>
+      <w:bookmarkEnd w:id="178"/>
+      <w:bookmarkEnd w:id="179"/>
+      <w:bookmarkEnd w:id="180"/>
+      <w:bookmarkEnd w:id="181"/>
     </w:p>
     <w:p>
       <w:pPr>
@@ -10632,201 +11441,24 @@
           <w:lang w:val="es-SV"/>
         </w:rPr>
       </w:pPr>
-      <w:bookmarkStart w:id="163" w:name="_Toc27243912"/>
-      <w:bookmarkStart w:id="164" w:name="_Toc27244975"/>
-      <w:bookmarkStart w:id="165" w:name="_Toc27840407"/>
-      <w:bookmarkStart w:id="166" w:name="_Toc27842862"/>
-      <w:bookmarkStart w:id="167" w:name="_Toc27844602"/>
-      <w:bookmarkStart w:id="168" w:name="_Toc27846668"/>
-      <w:bookmarkStart w:id="169" w:name="_Toc27848296"/>
-      <w:bookmarkStart w:id="170" w:name="_Toc27900013"/>
-      <w:bookmarkStart w:id="171" w:name="_Toc32905702"/>
-      <w:bookmarkStart w:id="172" w:name="_Toc32905976"/>
-      <w:bookmarkStart w:id="173" w:name="_Toc32906043"/>
-      <w:bookmarkStart w:id="174" w:name="_Toc32906102"/>
-      <w:bookmarkEnd w:id="163"/>
-      <w:bookmarkEnd w:id="164"/>
-      <w:bookmarkEnd w:id="165"/>
-      <w:bookmarkEnd w:id="166"/>
-      <w:bookmarkEnd w:id="167"/>
-      <w:bookmarkEnd w:id="168"/>
-      <w:bookmarkEnd w:id="169"/>
-      <w:bookmarkEnd w:id="170"/>
-      <w:bookmarkEnd w:id="171"/>
-      <w:bookmarkEnd w:id="172"/>
-      <w:bookmarkEnd w:id="173"/>
-      <w:bookmarkEnd w:id="174"/>
-    </w:p>
-    <w:p>
-      <w:pPr>
-        <w:pStyle w:val="Prrafodelista"/>
-        <w:keepNext/>
-        <w:keepLines/>
-        <w:numPr>
-          <w:ilvl w:val="1"/>
-          <w:numId w:val="1"/>
-        </w:numPr>
-        <w:spacing w:before="40" w:after="0"/>
-        <w:contextualSpacing w:val="0"/>
-        <w:outlineLvl w:val="2"/>
-        <w:rPr>
-          <w:rFonts w:ascii="Arial" w:eastAsiaTheme="majorEastAsia" w:hAnsi="Arial" w:cstheme="majorBidi"/>
-          <w:b/>
-          <w:vanish/>
-          <w:color w:val="000000" w:themeColor="text1"/>
-          <w:sz w:val="24"/>
-          <w:szCs w:val="24"/>
-          <w:lang w:val="es-SV"/>
-        </w:rPr>
-      </w:pPr>
-      <w:bookmarkStart w:id="175" w:name="_Toc27243913"/>
-      <w:bookmarkStart w:id="176" w:name="_Toc27244976"/>
-      <w:bookmarkStart w:id="177" w:name="_Toc27840408"/>
-      <w:bookmarkStart w:id="178" w:name="_Toc27842863"/>
-      <w:bookmarkStart w:id="179" w:name="_Toc27844603"/>
-      <w:bookmarkStart w:id="180" w:name="_Toc27846669"/>
-      <w:bookmarkStart w:id="181" w:name="_Toc27848297"/>
-      <w:bookmarkStart w:id="182" w:name="_Toc27900014"/>
-      <w:bookmarkStart w:id="183" w:name="_Toc32905703"/>
-      <w:bookmarkStart w:id="184" w:name="_Toc32905977"/>
-      <w:bookmarkStart w:id="185" w:name="_Toc32906044"/>
-      <w:bookmarkStart w:id="186" w:name="_Toc32906103"/>
-      <w:bookmarkEnd w:id="175"/>
-      <w:bookmarkEnd w:id="176"/>
-      <w:bookmarkEnd w:id="177"/>
-      <w:bookmarkEnd w:id="178"/>
-      <w:bookmarkEnd w:id="179"/>
-      <w:bookmarkEnd w:id="180"/>
-      <w:bookmarkEnd w:id="181"/>
+      <w:bookmarkStart w:id="182" w:name="_Toc27243913"/>
+      <w:bookmarkStart w:id="183" w:name="_Toc27244976"/>
+      <w:bookmarkStart w:id="184" w:name="_Toc27840408"/>
+      <w:bookmarkStart w:id="185" w:name="_Toc27842863"/>
+      <w:bookmarkStart w:id="186" w:name="_Toc27844603"/>
+      <w:bookmarkStart w:id="187" w:name="_Toc27846669"/>
+      <w:bookmarkStart w:id="188" w:name="_Toc27848297"/>
+      <w:bookmarkStart w:id="189" w:name="_Toc27900014"/>
+      <w:bookmarkStart w:id="190" w:name="_Toc32905703"/>
+      <w:bookmarkStart w:id="191" w:name="_Toc32905977"/>
+      <w:bookmarkStart w:id="192" w:name="_Toc32906044"/>
+      <w:bookmarkStart w:id="193" w:name="_Toc32906103"/>
+      <w:bookmarkStart w:id="194" w:name="_Toc32913607"/>
       <w:bookmarkEnd w:id="182"/>
       <w:bookmarkEnd w:id="183"/>
       <w:bookmarkEnd w:id="184"/>
       <w:bookmarkEnd w:id="185"/>
       <w:bookmarkEnd w:id="186"/>
-    </w:p>
-    <w:p>
-      <w:pPr>
-        <w:pStyle w:val="Prrafodelista"/>
-        <w:keepNext/>
-        <w:keepLines/>
-        <w:spacing w:before="40" w:after="0"/>
-        <w:ind w:left="390"/>
-        <w:contextualSpacing w:val="0"/>
-        <w:outlineLvl w:val="2"/>
-        <w:rPr>
-          <w:lang w:val="es-SV"/>
-        </w:rPr>
-      </w:pPr>
-    </w:p>
-    <w:p>
-      <w:pPr>
-        <w:rPr>
-          <w:lang w:val="es-SV"/>
-        </w:rPr>
-      </w:pPr>
-    </w:p>
-    <w:p>
-      <w:pPr>
-        <w:pStyle w:val="Prrafodelista"/>
-        <w:numPr>
-          <w:ilvl w:val="0"/>
-          <w:numId w:val="5"/>
-        </w:numPr>
-        <w:rPr>
-          <w:vanish/>
-          <w:lang w:val="es-SV"/>
-        </w:rPr>
-      </w:pPr>
-    </w:p>
-    <w:p>
-      <w:pPr>
-        <w:pStyle w:val="Prrafodelista"/>
-        <w:numPr>
-          <w:ilvl w:val="0"/>
-          <w:numId w:val="5"/>
-        </w:numPr>
-        <w:rPr>
-          <w:vanish/>
-          <w:lang w:val="es-SV"/>
-        </w:rPr>
-      </w:pPr>
-    </w:p>
-    <w:p>
-      <w:pPr>
-        <w:pStyle w:val="Prrafodelista"/>
-        <w:numPr>
-          <w:ilvl w:val="0"/>
-          <w:numId w:val="5"/>
-        </w:numPr>
-        <w:rPr>
-          <w:vanish/>
-          <w:lang w:val="es-SV"/>
-        </w:rPr>
-      </w:pPr>
-    </w:p>
-    <w:p>
-      <w:pPr>
-        <w:pStyle w:val="Prrafodelista"/>
-        <w:numPr>
-          <w:ilvl w:val="1"/>
-          <w:numId w:val="5"/>
-        </w:numPr>
-        <w:rPr>
-          <w:vanish/>
-          <w:lang w:val="es-SV"/>
-        </w:rPr>
-      </w:pPr>
-    </w:p>
-    <w:p>
-      <w:pPr>
-        <w:pStyle w:val="Prrafodelista"/>
-        <w:numPr>
-          <w:ilvl w:val="1"/>
-          <w:numId w:val="5"/>
-        </w:numPr>
-        <w:rPr>
-          <w:vanish/>
-          <w:lang w:val="es-SV"/>
-        </w:rPr>
-      </w:pPr>
-    </w:p>
-    <w:p>
-      <w:pPr>
-        <w:pStyle w:val="Prrafodelista"/>
-        <w:keepNext/>
-        <w:keepLines/>
-        <w:numPr>
-          <w:ilvl w:val="0"/>
-          <w:numId w:val="6"/>
-        </w:numPr>
-        <w:spacing w:before="40" w:after="0"/>
-        <w:contextualSpacing w:val="0"/>
-        <w:outlineLvl w:val="1"/>
-        <w:rPr>
-          <w:rFonts w:ascii="Arial" w:eastAsiaTheme="majorEastAsia" w:hAnsi="Arial" w:cstheme="majorBidi"/>
-          <w:b/>
-          <w:vanish/>
-          <w:color w:val="000000" w:themeColor="text1"/>
-          <w:sz w:val="26"/>
-          <w:szCs w:val="26"/>
-          <w:lang w:val="es-SV"/>
-        </w:rPr>
-      </w:pPr>
-      <w:bookmarkStart w:id="187" w:name="_Toc26990472"/>
-      <w:bookmarkStart w:id="188" w:name="_Toc26992306"/>
-      <w:bookmarkStart w:id="189" w:name="_Toc27241446"/>
-      <w:bookmarkStart w:id="190" w:name="_Toc27243914"/>
-      <w:bookmarkStart w:id="191" w:name="_Toc27244977"/>
-      <w:bookmarkStart w:id="192" w:name="_Toc27840409"/>
-      <w:bookmarkStart w:id="193" w:name="_Toc27842864"/>
-      <w:bookmarkStart w:id="194" w:name="_Toc27844604"/>
-      <w:bookmarkStart w:id="195" w:name="_Toc27846670"/>
-      <w:bookmarkStart w:id="196" w:name="_Toc27848298"/>
-      <w:bookmarkStart w:id="197" w:name="_Toc27900015"/>
-      <w:bookmarkStart w:id="198" w:name="_Toc32905704"/>
-      <w:bookmarkStart w:id="199" w:name="_Toc32905978"/>
-      <w:bookmarkStart w:id="200" w:name="_Toc32906045"/>
-      <w:bookmarkStart w:id="201" w:name="_Toc32906104"/>
       <w:bookmarkEnd w:id="187"/>
       <w:bookmarkEnd w:id="188"/>
       <w:bookmarkEnd w:id="189"/>
@@ -10835,397 +11467,13 @@
       <w:bookmarkEnd w:id="192"/>
       <w:bookmarkEnd w:id="193"/>
       <w:bookmarkEnd w:id="194"/>
-      <w:bookmarkEnd w:id="195"/>
-      <w:bookmarkEnd w:id="196"/>
-      <w:bookmarkEnd w:id="197"/>
-      <w:bookmarkEnd w:id="198"/>
-      <w:bookmarkEnd w:id="199"/>
-      <w:bookmarkEnd w:id="200"/>
-      <w:bookmarkEnd w:id="201"/>
-    </w:p>
-    <w:p>
-      <w:pPr>
-        <w:pStyle w:val="Prrafodelista"/>
+    </w:p>
+    <w:p>
+      <w:pPr>
         <w:keepNext/>
         <w:keepLines/>
-        <w:numPr>
-          <w:ilvl w:val="0"/>
-          <w:numId w:val="6"/>
-        </w:numPr>
         <w:spacing w:before="40" w:after="0"/>
-        <w:contextualSpacing w:val="0"/>
-        <w:outlineLvl w:val="1"/>
-        <w:rPr>
-          <w:rFonts w:ascii="Arial" w:eastAsiaTheme="majorEastAsia" w:hAnsi="Arial" w:cstheme="majorBidi"/>
-          <w:b/>
-          <w:vanish/>
-          <w:color w:val="000000" w:themeColor="text1"/>
-          <w:sz w:val="26"/>
-          <w:szCs w:val="26"/>
-          <w:lang w:val="es-SV"/>
-        </w:rPr>
-      </w:pPr>
-      <w:bookmarkStart w:id="202" w:name="_Toc26990473"/>
-      <w:bookmarkStart w:id="203" w:name="_Toc26992307"/>
-      <w:bookmarkStart w:id="204" w:name="_Toc27241447"/>
-      <w:bookmarkStart w:id="205" w:name="_Toc27243915"/>
-      <w:bookmarkStart w:id="206" w:name="_Toc27244978"/>
-      <w:bookmarkStart w:id="207" w:name="_Toc27840410"/>
-      <w:bookmarkStart w:id="208" w:name="_Toc27842865"/>
-      <w:bookmarkStart w:id="209" w:name="_Toc27844605"/>
-      <w:bookmarkStart w:id="210" w:name="_Toc27846671"/>
-      <w:bookmarkStart w:id="211" w:name="_Toc27848299"/>
-      <w:bookmarkStart w:id="212" w:name="_Toc27900016"/>
-      <w:bookmarkStart w:id="213" w:name="_Toc32905705"/>
-      <w:bookmarkStart w:id="214" w:name="_Toc32905979"/>
-      <w:bookmarkStart w:id="215" w:name="_Toc32906046"/>
-      <w:bookmarkStart w:id="216" w:name="_Toc32906105"/>
-      <w:bookmarkEnd w:id="202"/>
-      <w:bookmarkEnd w:id="203"/>
-      <w:bookmarkEnd w:id="204"/>
-      <w:bookmarkEnd w:id="205"/>
-      <w:bookmarkEnd w:id="206"/>
-      <w:bookmarkEnd w:id="207"/>
-      <w:bookmarkEnd w:id="208"/>
-      <w:bookmarkEnd w:id="209"/>
-      <w:bookmarkEnd w:id="210"/>
-      <w:bookmarkEnd w:id="211"/>
-      <w:bookmarkEnd w:id="212"/>
-      <w:bookmarkEnd w:id="213"/>
-      <w:bookmarkEnd w:id="214"/>
-      <w:bookmarkEnd w:id="215"/>
-      <w:bookmarkEnd w:id="216"/>
-    </w:p>
-    <w:p>
-      <w:pPr>
-        <w:pStyle w:val="Prrafodelista"/>
-        <w:keepNext/>
-        <w:keepLines/>
-        <w:numPr>
-          <w:ilvl w:val="0"/>
-          <w:numId w:val="6"/>
-        </w:numPr>
-        <w:spacing w:before="40" w:after="0"/>
-        <w:contextualSpacing w:val="0"/>
-        <w:outlineLvl w:val="1"/>
-        <w:rPr>
-          <w:rFonts w:ascii="Arial" w:eastAsiaTheme="majorEastAsia" w:hAnsi="Arial" w:cstheme="majorBidi"/>
-          <w:b/>
-          <w:vanish/>
-          <w:color w:val="000000" w:themeColor="text1"/>
-          <w:sz w:val="26"/>
-          <w:szCs w:val="26"/>
-          <w:lang w:val="es-SV"/>
-        </w:rPr>
-      </w:pPr>
-      <w:bookmarkStart w:id="217" w:name="_Toc26990474"/>
-      <w:bookmarkStart w:id="218" w:name="_Toc26992308"/>
-      <w:bookmarkStart w:id="219" w:name="_Toc27241448"/>
-      <w:bookmarkStart w:id="220" w:name="_Toc27243916"/>
-      <w:bookmarkStart w:id="221" w:name="_Toc27244979"/>
-      <w:bookmarkStart w:id="222" w:name="_Toc27840411"/>
-      <w:bookmarkStart w:id="223" w:name="_Toc27842866"/>
-      <w:bookmarkStart w:id="224" w:name="_Toc27844606"/>
-      <w:bookmarkStart w:id="225" w:name="_Toc27846672"/>
-      <w:bookmarkStart w:id="226" w:name="_Toc27848300"/>
-      <w:bookmarkStart w:id="227" w:name="_Toc27900017"/>
-      <w:bookmarkStart w:id="228" w:name="_Toc32905706"/>
-      <w:bookmarkStart w:id="229" w:name="_Toc32905980"/>
-      <w:bookmarkStart w:id="230" w:name="_Toc32906047"/>
-      <w:bookmarkStart w:id="231" w:name="_Toc32906106"/>
-      <w:bookmarkEnd w:id="217"/>
-      <w:bookmarkEnd w:id="218"/>
-      <w:bookmarkEnd w:id="219"/>
-      <w:bookmarkEnd w:id="220"/>
-      <w:bookmarkEnd w:id="221"/>
-      <w:bookmarkEnd w:id="222"/>
-      <w:bookmarkEnd w:id="223"/>
-      <w:bookmarkEnd w:id="224"/>
-      <w:bookmarkEnd w:id="225"/>
-      <w:bookmarkEnd w:id="226"/>
-      <w:bookmarkEnd w:id="227"/>
-      <w:bookmarkEnd w:id="228"/>
-      <w:bookmarkEnd w:id="229"/>
-      <w:bookmarkEnd w:id="230"/>
-      <w:bookmarkEnd w:id="231"/>
-    </w:p>
-    <w:p>
-      <w:pPr>
-        <w:pStyle w:val="Prrafodelista"/>
-        <w:keepNext/>
-        <w:keepLines/>
-        <w:numPr>
-          <w:ilvl w:val="1"/>
-          <w:numId w:val="6"/>
-        </w:numPr>
-        <w:spacing w:before="40" w:after="0"/>
-        <w:contextualSpacing w:val="0"/>
-        <w:outlineLvl w:val="1"/>
-        <w:rPr>
-          <w:rFonts w:ascii="Arial" w:eastAsiaTheme="majorEastAsia" w:hAnsi="Arial" w:cstheme="majorBidi"/>
-          <w:b/>
-          <w:vanish/>
-          <w:color w:val="000000" w:themeColor="text1"/>
-          <w:sz w:val="26"/>
-          <w:szCs w:val="26"/>
-          <w:lang w:val="es-SV"/>
-        </w:rPr>
-      </w:pPr>
-      <w:bookmarkStart w:id="232" w:name="_Toc26990475"/>
-      <w:bookmarkStart w:id="233" w:name="_Toc26992309"/>
-      <w:bookmarkStart w:id="234" w:name="_Toc27241449"/>
-      <w:bookmarkStart w:id="235" w:name="_Toc27243917"/>
-      <w:bookmarkStart w:id="236" w:name="_Toc27244980"/>
-      <w:bookmarkStart w:id="237" w:name="_Toc27840412"/>
-      <w:bookmarkStart w:id="238" w:name="_Toc27842867"/>
-      <w:bookmarkStart w:id="239" w:name="_Toc27844607"/>
-      <w:bookmarkStart w:id="240" w:name="_Toc27846673"/>
-      <w:bookmarkStart w:id="241" w:name="_Toc27848301"/>
-      <w:bookmarkStart w:id="242" w:name="_Toc27900018"/>
-      <w:bookmarkStart w:id="243" w:name="_Toc32905707"/>
-      <w:bookmarkStart w:id="244" w:name="_Toc32905981"/>
-      <w:bookmarkStart w:id="245" w:name="_Toc32906048"/>
-      <w:bookmarkStart w:id="246" w:name="_Toc32906107"/>
-      <w:bookmarkEnd w:id="232"/>
-      <w:bookmarkEnd w:id="233"/>
-      <w:bookmarkEnd w:id="234"/>
-      <w:bookmarkEnd w:id="235"/>
-      <w:bookmarkEnd w:id="236"/>
-      <w:bookmarkEnd w:id="237"/>
-      <w:bookmarkEnd w:id="238"/>
-      <w:bookmarkEnd w:id="239"/>
-      <w:bookmarkEnd w:id="240"/>
-      <w:bookmarkEnd w:id="241"/>
-      <w:bookmarkEnd w:id="242"/>
-      <w:bookmarkEnd w:id="243"/>
-      <w:bookmarkEnd w:id="244"/>
-      <w:bookmarkEnd w:id="245"/>
-      <w:bookmarkEnd w:id="246"/>
-    </w:p>
-    <w:p>
-      <w:pPr>
-        <w:pStyle w:val="Prrafodelista"/>
-        <w:keepNext/>
-        <w:keepLines/>
-        <w:numPr>
-          <w:ilvl w:val="1"/>
-          <w:numId w:val="6"/>
-        </w:numPr>
-        <w:spacing w:before="40" w:after="0"/>
-        <w:contextualSpacing w:val="0"/>
-        <w:outlineLvl w:val="1"/>
-        <w:rPr>
-          <w:rFonts w:ascii="Arial" w:eastAsiaTheme="majorEastAsia" w:hAnsi="Arial" w:cstheme="majorBidi"/>
-          <w:b/>
-          <w:vanish/>
-          <w:color w:val="000000" w:themeColor="text1"/>
-          <w:sz w:val="26"/>
-          <w:szCs w:val="26"/>
-          <w:lang w:val="es-SV"/>
-        </w:rPr>
-      </w:pPr>
-      <w:bookmarkStart w:id="247" w:name="_Toc26990476"/>
-      <w:bookmarkStart w:id="248" w:name="_Toc26992310"/>
-      <w:bookmarkStart w:id="249" w:name="_Toc27241450"/>
-      <w:bookmarkStart w:id="250" w:name="_Toc27243918"/>
-      <w:bookmarkStart w:id="251" w:name="_Toc27244981"/>
-      <w:bookmarkStart w:id="252" w:name="_Toc27840413"/>
-      <w:bookmarkStart w:id="253" w:name="_Toc27842868"/>
-      <w:bookmarkStart w:id="254" w:name="_Toc27844608"/>
-      <w:bookmarkStart w:id="255" w:name="_Toc27846674"/>
-      <w:bookmarkStart w:id="256" w:name="_Toc27848302"/>
-      <w:bookmarkStart w:id="257" w:name="_Toc27900019"/>
-      <w:bookmarkStart w:id="258" w:name="_Toc32905708"/>
-      <w:bookmarkStart w:id="259" w:name="_Toc32905982"/>
-      <w:bookmarkStart w:id="260" w:name="_Toc32906049"/>
-      <w:bookmarkStart w:id="261" w:name="_Toc32906108"/>
-      <w:bookmarkEnd w:id="247"/>
-      <w:bookmarkEnd w:id="248"/>
-      <w:bookmarkEnd w:id="249"/>
-      <w:bookmarkEnd w:id="250"/>
-      <w:bookmarkEnd w:id="251"/>
-      <w:bookmarkEnd w:id="252"/>
-      <w:bookmarkEnd w:id="253"/>
-      <w:bookmarkEnd w:id="254"/>
-      <w:bookmarkEnd w:id="255"/>
-      <w:bookmarkEnd w:id="256"/>
-      <w:bookmarkEnd w:id="257"/>
-      <w:bookmarkEnd w:id="258"/>
-      <w:bookmarkEnd w:id="259"/>
-      <w:bookmarkEnd w:id="260"/>
-      <w:bookmarkEnd w:id="261"/>
-    </w:p>
-    <w:p>
-      <w:pPr>
-        <w:pStyle w:val="Prrafodelista"/>
-        <w:keepNext/>
-        <w:keepLines/>
-        <w:numPr>
-          <w:ilvl w:val="0"/>
-          <w:numId w:val="1"/>
-        </w:numPr>
-        <w:spacing w:before="40" w:after="0"/>
-        <w:contextualSpacing w:val="0"/>
         <w:outlineLvl w:val="2"/>
-        <w:rPr>
-          <w:rFonts w:ascii="Arial" w:eastAsiaTheme="majorEastAsia" w:hAnsi="Arial" w:cstheme="majorBidi"/>
-          <w:b/>
-          <w:vanish/>
-          <w:color w:val="000000" w:themeColor="text1"/>
-          <w:sz w:val="24"/>
-          <w:szCs w:val="24"/>
-          <w:lang w:val="es-SV"/>
-        </w:rPr>
-      </w:pPr>
-      <w:bookmarkStart w:id="262" w:name="_Toc26990477"/>
-      <w:bookmarkStart w:id="263" w:name="_Toc26992311"/>
-      <w:bookmarkStart w:id="264" w:name="_Toc27241451"/>
-      <w:bookmarkStart w:id="265" w:name="_Toc27243919"/>
-      <w:bookmarkStart w:id="266" w:name="_Toc27244982"/>
-      <w:bookmarkStart w:id="267" w:name="_Toc27840414"/>
-      <w:bookmarkStart w:id="268" w:name="_Toc27842869"/>
-      <w:bookmarkStart w:id="269" w:name="_Toc27844609"/>
-      <w:bookmarkStart w:id="270" w:name="_Toc27846675"/>
-      <w:bookmarkStart w:id="271" w:name="_Toc27848303"/>
-      <w:bookmarkStart w:id="272" w:name="_Toc27900020"/>
-      <w:bookmarkStart w:id="273" w:name="_Toc32905709"/>
-      <w:bookmarkStart w:id="274" w:name="_Toc32905983"/>
-      <w:bookmarkStart w:id="275" w:name="_Toc32906050"/>
-      <w:bookmarkStart w:id="276" w:name="_Toc32906109"/>
-      <w:bookmarkEnd w:id="262"/>
-      <w:bookmarkEnd w:id="263"/>
-      <w:bookmarkEnd w:id="264"/>
-      <w:bookmarkEnd w:id="265"/>
-      <w:bookmarkEnd w:id="266"/>
-      <w:bookmarkEnd w:id="267"/>
-      <w:bookmarkEnd w:id="268"/>
-      <w:bookmarkEnd w:id="269"/>
-      <w:bookmarkEnd w:id="270"/>
-      <w:bookmarkEnd w:id="271"/>
-      <w:bookmarkEnd w:id="272"/>
-      <w:bookmarkEnd w:id="273"/>
-      <w:bookmarkEnd w:id="274"/>
-      <w:bookmarkEnd w:id="275"/>
-      <w:bookmarkEnd w:id="276"/>
-    </w:p>
-    <w:p>
-      <w:pPr>
-        <w:pStyle w:val="Prrafodelista"/>
-        <w:keepNext/>
-        <w:keepLines/>
-        <w:numPr>
-          <w:ilvl w:val="1"/>
-          <w:numId w:val="1"/>
-        </w:numPr>
-        <w:spacing w:before="40" w:after="0"/>
-        <w:contextualSpacing w:val="0"/>
-        <w:outlineLvl w:val="2"/>
-        <w:rPr>
-          <w:rFonts w:ascii="Arial" w:eastAsiaTheme="majorEastAsia" w:hAnsi="Arial" w:cstheme="majorBidi"/>
-          <w:b/>
-          <w:vanish/>
-          <w:color w:val="000000" w:themeColor="text1"/>
-          <w:sz w:val="24"/>
-          <w:szCs w:val="24"/>
-          <w:lang w:val="es-SV"/>
-        </w:rPr>
-      </w:pPr>
-      <w:bookmarkStart w:id="277" w:name="_Toc26992312"/>
-      <w:bookmarkStart w:id="278" w:name="_Toc27241452"/>
-      <w:bookmarkStart w:id="279" w:name="_Toc27243920"/>
-      <w:bookmarkStart w:id="280" w:name="_Toc27244983"/>
-      <w:bookmarkStart w:id="281" w:name="_Toc27840415"/>
-      <w:bookmarkStart w:id="282" w:name="_Toc27842870"/>
-      <w:bookmarkStart w:id="283" w:name="_Toc27844610"/>
-      <w:bookmarkStart w:id="284" w:name="_Toc27846676"/>
-      <w:bookmarkStart w:id="285" w:name="_Toc27848304"/>
-      <w:bookmarkStart w:id="286" w:name="_Toc27900021"/>
-      <w:bookmarkStart w:id="287" w:name="_Toc32905710"/>
-      <w:bookmarkStart w:id="288" w:name="_Toc32905984"/>
-      <w:bookmarkStart w:id="289" w:name="_Toc32906051"/>
-      <w:bookmarkStart w:id="290" w:name="_Toc32906110"/>
-      <w:bookmarkEnd w:id="277"/>
-      <w:bookmarkEnd w:id="278"/>
-      <w:bookmarkEnd w:id="279"/>
-      <w:bookmarkEnd w:id="280"/>
-      <w:bookmarkEnd w:id="281"/>
-      <w:bookmarkEnd w:id="282"/>
-      <w:bookmarkEnd w:id="283"/>
-      <w:bookmarkEnd w:id="284"/>
-      <w:bookmarkEnd w:id="285"/>
-      <w:bookmarkEnd w:id="286"/>
-      <w:bookmarkEnd w:id="287"/>
-      <w:bookmarkEnd w:id="288"/>
-      <w:bookmarkEnd w:id="289"/>
-      <w:bookmarkEnd w:id="290"/>
-    </w:p>
-    <w:p>
-      <w:pPr>
-        <w:pStyle w:val="Prrafodelista"/>
-        <w:keepNext/>
-        <w:keepLines/>
-        <w:numPr>
-          <w:ilvl w:val="1"/>
-          <w:numId w:val="1"/>
-        </w:numPr>
-        <w:spacing w:before="40" w:after="0"/>
-        <w:contextualSpacing w:val="0"/>
-        <w:outlineLvl w:val="2"/>
-        <w:rPr>
-          <w:rFonts w:ascii="Arial" w:eastAsiaTheme="majorEastAsia" w:hAnsi="Arial" w:cstheme="majorBidi"/>
-          <w:b/>
-          <w:vanish/>
-          <w:color w:val="000000" w:themeColor="text1"/>
-          <w:sz w:val="24"/>
-          <w:szCs w:val="24"/>
-          <w:lang w:val="es-SV"/>
-        </w:rPr>
-      </w:pPr>
-      <w:bookmarkStart w:id="291" w:name="_Toc26992313"/>
-      <w:bookmarkStart w:id="292" w:name="_Toc27241453"/>
-      <w:bookmarkStart w:id="293" w:name="_Toc27243921"/>
-      <w:bookmarkStart w:id="294" w:name="_Toc27244984"/>
-      <w:bookmarkStart w:id="295" w:name="_Toc27840416"/>
-      <w:bookmarkStart w:id="296" w:name="_Toc27842871"/>
-      <w:bookmarkStart w:id="297" w:name="_Toc27844611"/>
-      <w:bookmarkStart w:id="298" w:name="_Toc27846677"/>
-      <w:bookmarkStart w:id="299" w:name="_Toc27848305"/>
-      <w:bookmarkStart w:id="300" w:name="_Toc27900022"/>
-      <w:bookmarkStart w:id="301" w:name="_Toc32905711"/>
-      <w:bookmarkStart w:id="302" w:name="_Toc32905985"/>
-      <w:bookmarkStart w:id="303" w:name="_Toc32906052"/>
-      <w:bookmarkStart w:id="304" w:name="_Toc32906111"/>
-      <w:bookmarkEnd w:id="291"/>
-      <w:bookmarkEnd w:id="292"/>
-      <w:bookmarkEnd w:id="293"/>
-      <w:bookmarkEnd w:id="294"/>
-      <w:bookmarkEnd w:id="295"/>
-      <w:bookmarkEnd w:id="296"/>
-      <w:bookmarkEnd w:id="297"/>
-      <w:bookmarkEnd w:id="298"/>
-      <w:bookmarkEnd w:id="299"/>
-      <w:bookmarkEnd w:id="300"/>
-      <w:bookmarkEnd w:id="301"/>
-      <w:bookmarkEnd w:id="302"/>
-      <w:bookmarkEnd w:id="303"/>
-      <w:bookmarkEnd w:id="304"/>
-    </w:p>
-    <w:p>
-      <w:pPr>
-        <w:rPr>
-          <w:lang w:val="es-SV"/>
-        </w:rPr>
-      </w:pPr>
-    </w:p>
-    <w:p>
-      <w:pPr>
-        <w:rPr>
-          <w:lang w:val="es-SV"/>
-        </w:rPr>
-      </w:pPr>
-    </w:p>
-    <w:p>
-      <w:pPr>
         <w:rPr>
           <w:rFonts w:ascii="Arial" w:eastAsiaTheme="majorEastAsia" w:hAnsi="Arial" w:cstheme="majorBidi"/>
           <w:b/>
@@ -11235,6 +11483,8 @@
           <w:lang w:val="es-SV"/>
         </w:rPr>
       </w:pPr>
+      <w:bookmarkStart w:id="195" w:name="_GoBack"/>
+      <w:bookmarkEnd w:id="195"/>
     </w:p>
     <w:p>
       <w:pPr>
@@ -11244,14 +11494,11 @@
           <w:numId w:val="0"/>
         </w:numPr>
       </w:pPr>
-      <w:bookmarkStart w:id="305" w:name="_Toc32906112"/>
-      <w:bookmarkStart w:id="306" w:name="_GoBack"/>
-      <w:bookmarkEnd w:id="306"/>
-      <w:r>
-        <w:lastRenderedPageBreak/>
+      <w:bookmarkStart w:id="196" w:name="_Toc32913616"/>
+      <w:r>
         <w:t>ANEXOS</w:t>
       </w:r>
-      <w:bookmarkEnd w:id="305"/>
+      <w:bookmarkEnd w:id="196"/>
     </w:p>
     <w:p>
       <w:pPr>
@@ -11343,12 +11590,12 @@
           <w:numId w:val="0"/>
         </w:numPr>
       </w:pPr>
-      <w:bookmarkStart w:id="307" w:name="_Toc32906113"/>
+      <w:bookmarkStart w:id="197" w:name="_Toc32913617"/>
       <w:r>
         <w:lastRenderedPageBreak/>
         <w:t>REFERENCIAS BIBLIOGRÁFICAS</w:t>
       </w:r>
-      <w:bookmarkEnd w:id="307"/>
+      <w:bookmarkEnd w:id="197"/>
     </w:p>
     <w:p/>
     <w:p>
@@ -14603,6 +14850,118 @@
     </w:lvl>
   </w:abstractNum>
   <w:abstractNum w:abstractNumId="27" w15:restartNumberingAfterBreak="0">
+    <w:nsid w:val="6DA75EC4"/>
+    <w:multiLevelType w:val="hybridMultilevel"/>
+    <w:tmpl w:val="D7E4CA9A"/>
+    <w:lvl w:ilvl="0" w:tplc="9CCE0922">
+      <w:numFmt w:val="bullet"/>
+      <w:lvlText w:val="-"/>
+      <w:lvlJc w:val="left"/>
+      <w:pPr>
+        <w:ind w:left="720" w:hanging="360"/>
+      </w:pPr>
+      <w:rPr>
+        <w:rFonts w:ascii="Arial" w:eastAsiaTheme="minorHAnsi" w:hAnsi="Arial" w:cs="Arial" w:hint="default"/>
+      </w:rPr>
+    </w:lvl>
+    <w:lvl w:ilvl="1" w:tplc="440A0003" w:tentative="1">
+      <w:start w:val="1"/>
+      <w:numFmt w:val="bullet"/>
+      <w:lvlText w:val="o"/>
+      <w:lvlJc w:val="left"/>
+      <w:pPr>
+        <w:ind w:left="1440" w:hanging="360"/>
+      </w:pPr>
+      <w:rPr>
+        <w:rFonts w:ascii="Courier New" w:hAnsi="Courier New" w:cs="Courier New" w:hint="default"/>
+      </w:rPr>
+    </w:lvl>
+    <w:lvl w:ilvl="2" w:tplc="440A0005" w:tentative="1">
+      <w:start w:val="1"/>
+      <w:numFmt w:val="bullet"/>
+      <w:lvlText w:val=""/>
+      <w:lvlJc w:val="left"/>
+      <w:pPr>
+        <w:ind w:left="2160" w:hanging="360"/>
+      </w:pPr>
+      <w:rPr>
+        <w:rFonts w:ascii="Wingdings" w:hAnsi="Wingdings" w:hint="default"/>
+      </w:rPr>
+    </w:lvl>
+    <w:lvl w:ilvl="3" w:tplc="440A0001" w:tentative="1">
+      <w:start w:val="1"/>
+      <w:numFmt w:val="bullet"/>
+      <w:lvlText w:val=""/>
+      <w:lvlJc w:val="left"/>
+      <w:pPr>
+        <w:ind w:left="2880" w:hanging="360"/>
+      </w:pPr>
+      <w:rPr>
+        <w:rFonts w:ascii="Symbol" w:hAnsi="Symbol" w:hint="default"/>
+      </w:rPr>
+    </w:lvl>
+    <w:lvl w:ilvl="4" w:tplc="440A0003" w:tentative="1">
+      <w:start w:val="1"/>
+      <w:numFmt w:val="bullet"/>
+      <w:lvlText w:val="o"/>
+      <w:lvlJc w:val="left"/>
+      <w:pPr>
+        <w:ind w:left="3600" w:hanging="360"/>
+      </w:pPr>
+      <w:rPr>
+        <w:rFonts w:ascii="Courier New" w:hAnsi="Courier New" w:cs="Courier New" w:hint="default"/>
+      </w:rPr>
+    </w:lvl>
+    <w:lvl w:ilvl="5" w:tplc="440A0005" w:tentative="1">
+      <w:start w:val="1"/>
+      <w:numFmt w:val="bullet"/>
+      <w:lvlText w:val=""/>
+      <w:lvlJc w:val="left"/>
+      <w:pPr>
+        <w:ind w:left="4320" w:hanging="360"/>
+      </w:pPr>
+      <w:rPr>
+        <w:rFonts w:ascii="Wingdings" w:hAnsi="Wingdings" w:hint="default"/>
+      </w:rPr>
+    </w:lvl>
+    <w:lvl w:ilvl="6" w:tplc="440A0001" w:tentative="1">
+      <w:start w:val="1"/>
+      <w:numFmt w:val="bullet"/>
+      <w:lvlText w:val=""/>
+      <w:lvlJc w:val="left"/>
+      <w:pPr>
+        <w:ind w:left="5040" w:hanging="360"/>
+      </w:pPr>
+      <w:rPr>
+        <w:rFonts w:ascii="Symbol" w:hAnsi="Symbol" w:hint="default"/>
+      </w:rPr>
+    </w:lvl>
+    <w:lvl w:ilvl="7" w:tplc="440A0003" w:tentative="1">
+      <w:start w:val="1"/>
+      <w:numFmt w:val="bullet"/>
+      <w:lvlText w:val="o"/>
+      <w:lvlJc w:val="left"/>
+      <w:pPr>
+        <w:ind w:left="5760" w:hanging="360"/>
+      </w:pPr>
+      <w:rPr>
+        <w:rFonts w:ascii="Courier New" w:hAnsi="Courier New" w:cs="Courier New" w:hint="default"/>
+      </w:rPr>
+    </w:lvl>
+    <w:lvl w:ilvl="8" w:tplc="440A0005" w:tentative="1">
+      <w:start w:val="1"/>
+      <w:numFmt w:val="bullet"/>
+      <w:lvlText w:val=""/>
+      <w:lvlJc w:val="left"/>
+      <w:pPr>
+        <w:ind w:left="6480" w:hanging="360"/>
+      </w:pPr>
+      <w:rPr>
+        <w:rFonts w:ascii="Wingdings" w:hAnsi="Wingdings" w:hint="default"/>
+      </w:rPr>
+    </w:lvl>
+  </w:abstractNum>
+  <w:abstractNum w:abstractNumId="28" w15:restartNumberingAfterBreak="0">
     <w:nsid w:val="70664478"/>
     <w:multiLevelType w:val="multilevel"/>
     <w:tmpl w:val="0409001F"/>
@@ -14688,7 +15047,7 @@
       </w:pPr>
     </w:lvl>
   </w:abstractNum>
-  <w:abstractNum w:abstractNumId="28" w15:restartNumberingAfterBreak="0">
+  <w:abstractNum w:abstractNumId="29" w15:restartNumberingAfterBreak="0">
     <w:nsid w:val="72CD62AC"/>
     <w:multiLevelType w:val="hybridMultilevel"/>
     <w:tmpl w:val="5F62B956"/>
@@ -14801,7 +15160,7 @@
       </w:rPr>
     </w:lvl>
   </w:abstractNum>
-  <w:abstractNum w:abstractNumId="29" w15:restartNumberingAfterBreak="0">
+  <w:abstractNum w:abstractNumId="30" w15:restartNumberingAfterBreak="0">
     <w:nsid w:val="7A30616A"/>
     <w:multiLevelType w:val="hybridMultilevel"/>
     <w:tmpl w:val="F6360A2E"/>
@@ -14887,7 +15246,7 @@
       </w:pPr>
     </w:lvl>
   </w:abstractNum>
-  <w:abstractNum w:abstractNumId="30" w15:restartNumberingAfterBreak="0">
+  <w:abstractNum w:abstractNumId="31" w15:restartNumberingAfterBreak="0">
     <w:nsid w:val="7D270CF0"/>
     <w:multiLevelType w:val="hybridMultilevel"/>
     <w:tmpl w:val="EEB07E1A"/>
@@ -14977,7 +15336,7 @@
       </w:pPr>
     </w:lvl>
   </w:abstractNum>
-  <w:abstractNum w:abstractNumId="31" w15:restartNumberingAfterBreak="0">
+  <w:abstractNum w:abstractNumId="32" w15:restartNumberingAfterBreak="0">
     <w:nsid w:val="7F1D5A6C"/>
     <w:multiLevelType w:val="multilevel"/>
     <w:tmpl w:val="10DAEDAA"/>
@@ -15210,13 +15569,13 @@
     </w:lvlOverride>
   </w:num>
   <w:num w:numId="5">
-    <w:abstractNumId w:val="31"/>
+    <w:abstractNumId w:val="32"/>
   </w:num>
   <w:num w:numId="6">
     <w:abstractNumId w:val="0"/>
   </w:num>
   <w:num w:numId="7">
-    <w:abstractNumId w:val="29"/>
+    <w:abstractNumId w:val="30"/>
   </w:num>
   <w:num w:numId="8">
     <w:abstractNumId w:val="11"/>
@@ -15231,7 +15590,7 @@
     <w:abstractNumId w:val="14"/>
   </w:num>
   <w:num w:numId="12">
-    <w:abstractNumId w:val="30"/>
+    <w:abstractNumId w:val="31"/>
   </w:num>
   <w:num w:numId="13">
     <w:abstractNumId w:val="7"/>
@@ -15255,10 +15614,10 @@
     <w:abstractNumId w:val="25"/>
   </w:num>
   <w:num w:numId="20">
-    <w:abstractNumId w:val="27"/>
+    <w:abstractNumId w:val="28"/>
   </w:num>
   <w:num w:numId="21">
-    <w:abstractNumId w:val="28"/>
+    <w:abstractNumId w:val="29"/>
   </w:num>
   <w:num w:numId="22">
     <w:abstractNumId w:val="6"/>
@@ -15292,6 +15651,9 @@
   </w:num>
   <w:num w:numId="32">
     <w:abstractNumId w:val="15"/>
+  </w:num>
+  <w:num w:numId="33">
+    <w:abstractNumId w:val="27"/>
   </w:num>
   <w:numIdMacAtCleanup w:val="12"/>
 </w:numbering>
@@ -16665,7 +17027,7 @@
 </file>
 
 <file path=customXml/itemProps1.xml><?xml version="1.0" encoding="utf-8"?>
-<ds:datastoreItem xmlns:ds="http://schemas.openxmlformats.org/officeDocument/2006/customXml" ds:itemID="{E2C027B9-F447-4854-B173-92D7D108D926}">
+<ds:datastoreItem xmlns:ds="http://schemas.openxmlformats.org/officeDocument/2006/customXml" ds:itemID="{A968D616-0D70-45D4-9B9B-622F2E55E4B3}">
   <ds:schemaRefs>
     <ds:schemaRef ds:uri="http://schemas.openxmlformats.org/officeDocument/2006/bibliography"/>
   </ds:schemaRefs>

--- a/tesis_oracle_cap3.docx
+++ b/tesis_oracle_cap3.docx
@@ -707,7 +707,7 @@
           <w:szCs w:val="24"/>
           <w:lang w:val="es-SV"/>
         </w:rPr>
-        <w:t>22</w:t>
+        <w:t>18</w:t>
       </w:r>
       <w:r>
         <w:rPr>
@@ -716,7 +716,7 @@
           <w:szCs w:val="24"/>
           <w:lang w:val="es-SV"/>
         </w:rPr>
-        <w:t xml:space="preserve"> DICIEMBRE</w:t>
+        <w:t xml:space="preserve"> </w:t>
       </w:r>
       <w:r>
         <w:rPr>
@@ -725,8 +725,10 @@
           <w:szCs w:val="24"/>
           <w:lang w:val="es-SV"/>
         </w:rPr>
-        <w:t>, 2019</w:t>
-      </w:r>
+        <w:t>FEBRERO, 2020</w:t>
+      </w:r>
+      <w:bookmarkStart w:id="0" w:name="_GoBack"/>
+      <w:bookmarkEnd w:id="0"/>
     </w:p>
     <w:p>
       <w:pPr>
@@ -3404,7 +3406,7 @@
             <w:noProof/>
             <w:webHidden/>
           </w:rPr>
-          <w:t>29</w:t>
+          <w:t>30</w:t>
         </w:r>
         <w:r>
           <w:rPr>
@@ -3476,7 +3478,7 @@
             <w:noProof/>
             <w:webHidden/>
           </w:rPr>
-          <w:t>29</w:t>
+          <w:t>30</w:t>
         </w:r>
         <w:r>
           <w:rPr>
@@ -3548,7 +3550,7 @@
             <w:noProof/>
             <w:webHidden/>
           </w:rPr>
-          <w:t>30</w:t>
+          <w:t>31</w:t>
         </w:r>
         <w:r>
           <w:rPr>
@@ -3620,7 +3622,7 @@
             <w:noProof/>
             <w:webHidden/>
           </w:rPr>
-          <w:t>30</w:t>
+          <w:t>31</w:t>
         </w:r>
         <w:r>
           <w:rPr>
@@ -3692,7 +3694,7 @@
             <w:noProof/>
             <w:webHidden/>
           </w:rPr>
-          <w:t>30</w:t>
+          <w:t>31</w:t>
         </w:r>
         <w:r>
           <w:rPr>
@@ -3768,7 +3770,7 @@
             <w:noProof/>
             <w:webHidden/>
           </w:rPr>
-          <w:t>32</w:t>
+          <w:t>33</w:t>
         </w:r>
         <w:r>
           <w:rPr>
@@ -3844,7 +3846,7 @@
             <w:noProof/>
             <w:webHidden/>
           </w:rPr>
-          <w:t>33</w:t>
+          <w:t>34</w:t>
         </w:r>
         <w:r>
           <w:rPr>
@@ -4103,7 +4105,7 @@
       <w:pPr>
         <w:pStyle w:val="Ttulo1"/>
       </w:pPr>
-      <w:bookmarkStart w:id="0" w:name="_Toc32913568"/>
+      <w:bookmarkStart w:id="1" w:name="_Toc32913568"/>
       <w:r>
         <w:lastRenderedPageBreak/>
         <w:t xml:space="preserve">- </w:t>
@@ -4111,7 +4113,7 @@
       <w:r>
         <w:t>DESCRIPCIÓN DEL PROYECTO DE INVESTIGACIÓN</w:t>
       </w:r>
-      <w:bookmarkEnd w:id="0"/>
+      <w:bookmarkEnd w:id="1"/>
     </w:p>
     <w:p/>
     <w:p>
@@ -4125,14 +4127,14 @@
           <w:sz w:val="28"/>
         </w:rPr>
       </w:pPr>
-      <w:bookmarkStart w:id="1" w:name="_Toc32913569"/>
+      <w:bookmarkStart w:id="2" w:name="_Toc32913569"/>
       <w:r>
         <w:rPr>
           <w:sz w:val="28"/>
         </w:rPr>
         <w:t>Objetivos</w:t>
       </w:r>
-      <w:bookmarkEnd w:id="1"/>
+      <w:bookmarkEnd w:id="2"/>
     </w:p>
     <w:p/>
     <w:p>
@@ -4143,11 +4145,11 @@
           <w:numId w:val="2"/>
         </w:numPr>
       </w:pPr>
-      <w:bookmarkStart w:id="2" w:name="_Toc32913570"/>
+      <w:bookmarkStart w:id="3" w:name="_Toc32913570"/>
       <w:r>
         <w:t>Objetivo general</w:t>
       </w:r>
-      <w:bookmarkEnd w:id="2"/>
+      <w:bookmarkEnd w:id="3"/>
     </w:p>
     <w:p>
       <w:pPr>
@@ -4212,11 +4214,11 @@
           <w:numId w:val="2"/>
         </w:numPr>
       </w:pPr>
-      <w:bookmarkStart w:id="3" w:name="_Toc32913571"/>
+      <w:bookmarkStart w:id="4" w:name="_Toc32913571"/>
       <w:r>
         <w:t>Objetivos específicos</w:t>
       </w:r>
-      <w:bookmarkEnd w:id="3"/>
+      <w:bookmarkEnd w:id="4"/>
     </w:p>
     <w:p>
       <w:pPr>
@@ -4465,12 +4467,12 @@
           <w:numId w:val="4"/>
         </w:numPr>
       </w:pPr>
-      <w:bookmarkStart w:id="4" w:name="_Toc32913572"/>
+      <w:bookmarkStart w:id="5" w:name="_Toc32913572"/>
       <w:r>
         <w:lastRenderedPageBreak/>
         <w:t>Alcances y limitantes</w:t>
       </w:r>
-      <w:bookmarkEnd w:id="4"/>
+      <w:bookmarkEnd w:id="5"/>
     </w:p>
     <w:p/>
     <w:p>
@@ -4481,11 +4483,11 @@
           <w:numId w:val="1"/>
         </w:numPr>
       </w:pPr>
-      <w:bookmarkStart w:id="5" w:name="_Toc32913573"/>
+      <w:bookmarkStart w:id="6" w:name="_Toc32913573"/>
       <w:r>
         <w:t>Alcances</w:t>
       </w:r>
-      <w:bookmarkEnd w:id="5"/>
+      <w:bookmarkEnd w:id="6"/>
     </w:p>
     <w:p/>
     <w:p>
@@ -4757,12 +4759,12 @@
           <w:numId w:val="1"/>
         </w:numPr>
       </w:pPr>
-      <w:bookmarkStart w:id="6" w:name="_Toc32913574"/>
+      <w:bookmarkStart w:id="7" w:name="_Toc32913574"/>
       <w:r>
         <w:lastRenderedPageBreak/>
         <w:t>Limitantes</w:t>
       </w:r>
-      <w:bookmarkEnd w:id="6"/>
+      <w:bookmarkEnd w:id="7"/>
     </w:p>
     <w:p/>
     <w:p>
@@ -5010,12 +5012,12 @@
           <w:numId w:val="4"/>
         </w:numPr>
       </w:pPr>
-      <w:bookmarkStart w:id="7" w:name="_Toc32913575"/>
+      <w:bookmarkStart w:id="8" w:name="_Toc32913575"/>
       <w:r>
         <w:lastRenderedPageBreak/>
         <w:t>Descripción del problema</w:t>
       </w:r>
-      <w:bookmarkEnd w:id="7"/>
+      <w:bookmarkEnd w:id="8"/>
     </w:p>
     <w:p/>
     <w:p>
@@ -5389,12 +5391,12 @@
           <w:numId w:val="4"/>
         </w:numPr>
       </w:pPr>
-      <w:bookmarkStart w:id="8" w:name="_Toc32913576"/>
+      <w:bookmarkStart w:id="9" w:name="_Toc32913576"/>
       <w:r>
         <w:lastRenderedPageBreak/>
         <w:t>Justificación</w:t>
       </w:r>
-      <w:bookmarkEnd w:id="8"/>
+      <w:bookmarkEnd w:id="9"/>
     </w:p>
     <w:p/>
     <w:p>
@@ -5545,12 +5547,12 @@
           <w:numId w:val="4"/>
         </w:numPr>
       </w:pPr>
-      <w:bookmarkStart w:id="9" w:name="_Toc32913577"/>
+      <w:bookmarkStart w:id="10" w:name="_Toc32913577"/>
       <w:r>
         <w:lastRenderedPageBreak/>
         <w:t>Cronograma de actividades</w:t>
       </w:r>
-      <w:bookmarkEnd w:id="9"/>
+      <w:bookmarkEnd w:id="10"/>
     </w:p>
     <w:p>
       <w:r>
@@ -5642,7 +5644,7 @@
       <w:pPr>
         <w:pStyle w:val="Ttulo1"/>
       </w:pPr>
-      <w:bookmarkStart w:id="10" w:name="_Toc32913578"/>
+      <w:bookmarkStart w:id="11" w:name="_Toc32913578"/>
       <w:r>
         <w:lastRenderedPageBreak/>
         <w:t xml:space="preserve">- </w:t>
@@ -5656,7 +5658,7 @@
       <w:r>
         <w:t>RICO</w:t>
       </w:r>
-      <w:bookmarkEnd w:id="10"/>
+      <w:bookmarkEnd w:id="11"/>
     </w:p>
     <w:p/>
     <w:p>
@@ -5685,88 +5687,87 @@
         </w:rPr>
         <w:t xml:space="preserve"> sobre temas de procesos interoperables y como resultan de gran ayuda para este tipo de empresas.</w:t>
       </w:r>
-      <w:bookmarkStart w:id="11" w:name="_Toc26965761"/>
-      <w:bookmarkStart w:id="12" w:name="_Toc26965978"/>
-      <w:bookmarkStart w:id="13" w:name="_Toc26966422"/>
-      <w:bookmarkStart w:id="14" w:name="_Toc26966839"/>
-      <w:bookmarkStart w:id="15" w:name="_Toc27146014"/>
-      <w:bookmarkStart w:id="16" w:name="_Toc27146059"/>
-      <w:bookmarkStart w:id="17" w:name="_Toc27150584"/>
-      <w:bookmarkStart w:id="18" w:name="_Toc27150610"/>
-      <w:bookmarkStart w:id="19" w:name="_Toc27151332"/>
-      <w:bookmarkStart w:id="20" w:name="_Toc27151361"/>
-      <w:bookmarkStart w:id="21" w:name="_Toc27151400"/>
-      <w:bookmarkStart w:id="22" w:name="_Toc27162318"/>
-      <w:bookmarkStart w:id="23" w:name="_Toc27162409"/>
-      <w:bookmarkStart w:id="24" w:name="_Toc27162445"/>
-      <w:bookmarkStart w:id="25" w:name="_Toc27162582"/>
-      <w:bookmarkStart w:id="26" w:name="_Toc27163237"/>
-      <w:bookmarkStart w:id="27" w:name="_Toc27163265"/>
-      <w:bookmarkStart w:id="28" w:name="_Toc27163326"/>
-      <w:bookmarkStart w:id="29" w:name="_Toc27163355"/>
-      <w:bookmarkStart w:id="30" w:name="_Toc27166289"/>
-      <w:bookmarkStart w:id="31" w:name="_Toc27168350"/>
-      <w:bookmarkStart w:id="32" w:name="_Toc27168381"/>
-      <w:bookmarkStart w:id="33" w:name="_Toc26965762"/>
-      <w:bookmarkStart w:id="34" w:name="_Toc26965979"/>
-      <w:bookmarkStart w:id="35" w:name="_Toc26966423"/>
-      <w:bookmarkStart w:id="36" w:name="_Toc26966840"/>
-      <w:bookmarkStart w:id="37" w:name="_Toc27146015"/>
-      <w:bookmarkStart w:id="38" w:name="_Toc27146060"/>
-      <w:bookmarkStart w:id="39" w:name="_Toc27150585"/>
-      <w:bookmarkStart w:id="40" w:name="_Toc27150611"/>
-      <w:bookmarkStart w:id="41" w:name="_Toc27151333"/>
-      <w:bookmarkStart w:id="42" w:name="_Toc27151362"/>
-      <w:bookmarkStart w:id="43" w:name="_Toc27151401"/>
-      <w:bookmarkStart w:id="44" w:name="_Toc27162319"/>
-      <w:bookmarkStart w:id="45" w:name="_Toc27162410"/>
-      <w:bookmarkStart w:id="46" w:name="_Toc27162446"/>
-      <w:bookmarkStart w:id="47" w:name="_Toc27162583"/>
-      <w:bookmarkStart w:id="48" w:name="_Toc27163238"/>
-      <w:bookmarkStart w:id="49" w:name="_Toc27163266"/>
-      <w:bookmarkStart w:id="50" w:name="_Toc27163327"/>
-      <w:bookmarkStart w:id="51" w:name="_Toc27163356"/>
-      <w:bookmarkStart w:id="52" w:name="_Toc27166290"/>
-      <w:bookmarkStart w:id="53" w:name="_Toc27168351"/>
-      <w:bookmarkStart w:id="54" w:name="_Toc27168382"/>
-      <w:bookmarkStart w:id="55" w:name="_Toc27146016"/>
-      <w:bookmarkStart w:id="56" w:name="_Toc27146061"/>
-      <w:bookmarkStart w:id="57" w:name="_Toc27150586"/>
-      <w:bookmarkStart w:id="58" w:name="_Toc27150612"/>
-      <w:bookmarkStart w:id="59" w:name="_Toc27151334"/>
-      <w:bookmarkStart w:id="60" w:name="_Toc27151363"/>
-      <w:bookmarkStart w:id="61" w:name="_Toc27151402"/>
-      <w:bookmarkStart w:id="62" w:name="_Toc27162320"/>
-      <w:bookmarkStart w:id="63" w:name="_Toc27162411"/>
-      <w:bookmarkStart w:id="64" w:name="_Toc27162447"/>
-      <w:bookmarkStart w:id="65" w:name="_Toc27162584"/>
-      <w:bookmarkStart w:id="66" w:name="_Toc27163239"/>
-      <w:bookmarkStart w:id="67" w:name="_Toc27163267"/>
-      <w:bookmarkStart w:id="68" w:name="_Toc27163328"/>
-      <w:bookmarkStart w:id="69" w:name="_Toc27163357"/>
-      <w:bookmarkStart w:id="70" w:name="_Toc27166291"/>
-      <w:bookmarkStart w:id="71" w:name="_Toc27168352"/>
-      <w:bookmarkStart w:id="72" w:name="_Toc27168383"/>
-      <w:bookmarkStart w:id="73" w:name="_Toc27146017"/>
-      <w:bookmarkStart w:id="74" w:name="_Toc27146062"/>
-      <w:bookmarkStart w:id="75" w:name="_Toc27150587"/>
-      <w:bookmarkStart w:id="76" w:name="_Toc27150613"/>
-      <w:bookmarkStart w:id="77" w:name="_Toc27151335"/>
-      <w:bookmarkStart w:id="78" w:name="_Toc27151364"/>
-      <w:bookmarkStart w:id="79" w:name="_Toc27151403"/>
-      <w:bookmarkStart w:id="80" w:name="_Toc27162321"/>
-      <w:bookmarkStart w:id="81" w:name="_Toc27162412"/>
-      <w:bookmarkStart w:id="82" w:name="_Toc27162448"/>
-      <w:bookmarkStart w:id="83" w:name="_Toc27162585"/>
-      <w:bookmarkStart w:id="84" w:name="_Toc27163240"/>
-      <w:bookmarkStart w:id="85" w:name="_Toc27163268"/>
-      <w:bookmarkStart w:id="86" w:name="_Toc27163329"/>
-      <w:bookmarkStart w:id="87" w:name="_Toc27163358"/>
-      <w:bookmarkStart w:id="88" w:name="_Toc27166292"/>
-      <w:bookmarkStart w:id="89" w:name="_Toc27168353"/>
-      <w:bookmarkStart w:id="90" w:name="_Toc27168384"/>
-      <w:bookmarkStart w:id="91" w:name="_Toc27166293"/>
-      <w:bookmarkEnd w:id="11"/>
+      <w:bookmarkStart w:id="12" w:name="_Toc26965761"/>
+      <w:bookmarkStart w:id="13" w:name="_Toc26965978"/>
+      <w:bookmarkStart w:id="14" w:name="_Toc26966422"/>
+      <w:bookmarkStart w:id="15" w:name="_Toc26966839"/>
+      <w:bookmarkStart w:id="16" w:name="_Toc27146014"/>
+      <w:bookmarkStart w:id="17" w:name="_Toc27146059"/>
+      <w:bookmarkStart w:id="18" w:name="_Toc27150584"/>
+      <w:bookmarkStart w:id="19" w:name="_Toc27150610"/>
+      <w:bookmarkStart w:id="20" w:name="_Toc27151332"/>
+      <w:bookmarkStart w:id="21" w:name="_Toc27151361"/>
+      <w:bookmarkStart w:id="22" w:name="_Toc27151400"/>
+      <w:bookmarkStart w:id="23" w:name="_Toc27162318"/>
+      <w:bookmarkStart w:id="24" w:name="_Toc27162409"/>
+      <w:bookmarkStart w:id="25" w:name="_Toc27162445"/>
+      <w:bookmarkStart w:id="26" w:name="_Toc27162582"/>
+      <w:bookmarkStart w:id="27" w:name="_Toc27163237"/>
+      <w:bookmarkStart w:id="28" w:name="_Toc27163265"/>
+      <w:bookmarkStart w:id="29" w:name="_Toc27163326"/>
+      <w:bookmarkStart w:id="30" w:name="_Toc27163355"/>
+      <w:bookmarkStart w:id="31" w:name="_Toc27166289"/>
+      <w:bookmarkStart w:id="32" w:name="_Toc27168350"/>
+      <w:bookmarkStart w:id="33" w:name="_Toc27168381"/>
+      <w:bookmarkStart w:id="34" w:name="_Toc26965762"/>
+      <w:bookmarkStart w:id="35" w:name="_Toc26965979"/>
+      <w:bookmarkStart w:id="36" w:name="_Toc26966423"/>
+      <w:bookmarkStart w:id="37" w:name="_Toc26966840"/>
+      <w:bookmarkStart w:id="38" w:name="_Toc27146015"/>
+      <w:bookmarkStart w:id="39" w:name="_Toc27146060"/>
+      <w:bookmarkStart w:id="40" w:name="_Toc27150585"/>
+      <w:bookmarkStart w:id="41" w:name="_Toc27150611"/>
+      <w:bookmarkStart w:id="42" w:name="_Toc27151333"/>
+      <w:bookmarkStart w:id="43" w:name="_Toc27151362"/>
+      <w:bookmarkStart w:id="44" w:name="_Toc27151401"/>
+      <w:bookmarkStart w:id="45" w:name="_Toc27162319"/>
+      <w:bookmarkStart w:id="46" w:name="_Toc27162410"/>
+      <w:bookmarkStart w:id="47" w:name="_Toc27162446"/>
+      <w:bookmarkStart w:id="48" w:name="_Toc27162583"/>
+      <w:bookmarkStart w:id="49" w:name="_Toc27163238"/>
+      <w:bookmarkStart w:id="50" w:name="_Toc27163266"/>
+      <w:bookmarkStart w:id="51" w:name="_Toc27163327"/>
+      <w:bookmarkStart w:id="52" w:name="_Toc27163356"/>
+      <w:bookmarkStart w:id="53" w:name="_Toc27166290"/>
+      <w:bookmarkStart w:id="54" w:name="_Toc27168351"/>
+      <w:bookmarkStart w:id="55" w:name="_Toc27168382"/>
+      <w:bookmarkStart w:id="56" w:name="_Toc27146016"/>
+      <w:bookmarkStart w:id="57" w:name="_Toc27146061"/>
+      <w:bookmarkStart w:id="58" w:name="_Toc27150586"/>
+      <w:bookmarkStart w:id="59" w:name="_Toc27150612"/>
+      <w:bookmarkStart w:id="60" w:name="_Toc27151334"/>
+      <w:bookmarkStart w:id="61" w:name="_Toc27151363"/>
+      <w:bookmarkStart w:id="62" w:name="_Toc27151402"/>
+      <w:bookmarkStart w:id="63" w:name="_Toc27162320"/>
+      <w:bookmarkStart w:id="64" w:name="_Toc27162411"/>
+      <w:bookmarkStart w:id="65" w:name="_Toc27162447"/>
+      <w:bookmarkStart w:id="66" w:name="_Toc27162584"/>
+      <w:bookmarkStart w:id="67" w:name="_Toc27163239"/>
+      <w:bookmarkStart w:id="68" w:name="_Toc27163267"/>
+      <w:bookmarkStart w:id="69" w:name="_Toc27163328"/>
+      <w:bookmarkStart w:id="70" w:name="_Toc27163357"/>
+      <w:bookmarkStart w:id="71" w:name="_Toc27166291"/>
+      <w:bookmarkStart w:id="72" w:name="_Toc27168352"/>
+      <w:bookmarkStart w:id="73" w:name="_Toc27168383"/>
+      <w:bookmarkStart w:id="74" w:name="_Toc27146017"/>
+      <w:bookmarkStart w:id="75" w:name="_Toc27146062"/>
+      <w:bookmarkStart w:id="76" w:name="_Toc27150587"/>
+      <w:bookmarkStart w:id="77" w:name="_Toc27150613"/>
+      <w:bookmarkStart w:id="78" w:name="_Toc27151335"/>
+      <w:bookmarkStart w:id="79" w:name="_Toc27151364"/>
+      <w:bookmarkStart w:id="80" w:name="_Toc27151403"/>
+      <w:bookmarkStart w:id="81" w:name="_Toc27162321"/>
+      <w:bookmarkStart w:id="82" w:name="_Toc27162412"/>
+      <w:bookmarkStart w:id="83" w:name="_Toc27162448"/>
+      <w:bookmarkStart w:id="84" w:name="_Toc27162585"/>
+      <w:bookmarkStart w:id="85" w:name="_Toc27163240"/>
+      <w:bookmarkStart w:id="86" w:name="_Toc27163268"/>
+      <w:bookmarkStart w:id="87" w:name="_Toc27163329"/>
+      <w:bookmarkStart w:id="88" w:name="_Toc27163358"/>
+      <w:bookmarkStart w:id="89" w:name="_Toc27166292"/>
+      <w:bookmarkStart w:id="90" w:name="_Toc27168353"/>
+      <w:bookmarkStart w:id="91" w:name="_Toc27168384"/>
+      <w:bookmarkStart w:id="92" w:name="_Toc27166293"/>
       <w:bookmarkEnd w:id="12"/>
       <w:bookmarkEnd w:id="13"/>
       <w:bookmarkEnd w:id="14"/>
@@ -5847,6 +5848,7 @@
       <w:bookmarkEnd w:id="89"/>
       <w:bookmarkEnd w:id="90"/>
       <w:bookmarkEnd w:id="91"/>
+      <w:bookmarkEnd w:id="92"/>
     </w:p>
     <w:p/>
     <w:p>
@@ -5870,22 +5872,21 @@
           <w:szCs w:val="26"/>
         </w:rPr>
       </w:pPr>
-      <w:bookmarkStart w:id="92" w:name="_Toc26992303"/>
-      <w:bookmarkStart w:id="93" w:name="_Toc27241443"/>
-      <w:bookmarkStart w:id="94" w:name="_Toc27243897"/>
-      <w:bookmarkStart w:id="95" w:name="_Toc27244960"/>
-      <w:bookmarkStart w:id="96" w:name="_Toc27840392"/>
-      <w:bookmarkStart w:id="97" w:name="_Toc27842847"/>
-      <w:bookmarkStart w:id="98" w:name="_Toc27844587"/>
-      <w:bookmarkStart w:id="99" w:name="_Toc27846653"/>
-      <w:bookmarkStart w:id="100" w:name="_Toc27848281"/>
-      <w:bookmarkStart w:id="101" w:name="_Toc27899998"/>
-      <w:bookmarkStart w:id="102" w:name="_Toc32905686"/>
-      <w:bookmarkStart w:id="103" w:name="_Toc32905951"/>
-      <w:bookmarkStart w:id="104" w:name="_Toc32906018"/>
-      <w:bookmarkStart w:id="105" w:name="_Toc32906077"/>
-      <w:bookmarkStart w:id="106" w:name="_Toc32913579"/>
-      <w:bookmarkEnd w:id="92"/>
+      <w:bookmarkStart w:id="93" w:name="_Toc26992303"/>
+      <w:bookmarkStart w:id="94" w:name="_Toc27241443"/>
+      <w:bookmarkStart w:id="95" w:name="_Toc27243897"/>
+      <w:bookmarkStart w:id="96" w:name="_Toc27244960"/>
+      <w:bookmarkStart w:id="97" w:name="_Toc27840392"/>
+      <w:bookmarkStart w:id="98" w:name="_Toc27842847"/>
+      <w:bookmarkStart w:id="99" w:name="_Toc27844587"/>
+      <w:bookmarkStart w:id="100" w:name="_Toc27846653"/>
+      <w:bookmarkStart w:id="101" w:name="_Toc27848281"/>
+      <w:bookmarkStart w:id="102" w:name="_Toc27899998"/>
+      <w:bookmarkStart w:id="103" w:name="_Toc32905686"/>
+      <w:bookmarkStart w:id="104" w:name="_Toc32905951"/>
+      <w:bookmarkStart w:id="105" w:name="_Toc32906018"/>
+      <w:bookmarkStart w:id="106" w:name="_Toc32906077"/>
+      <w:bookmarkStart w:id="107" w:name="_Toc32913579"/>
       <w:bookmarkEnd w:id="93"/>
       <w:bookmarkEnd w:id="94"/>
       <w:bookmarkEnd w:id="95"/>
@@ -5900,6 +5901,7 @@
       <w:bookmarkEnd w:id="104"/>
       <w:bookmarkEnd w:id="105"/>
       <w:bookmarkEnd w:id="106"/>
+      <w:bookmarkEnd w:id="107"/>
     </w:p>
     <w:p>
       <w:pPr>
@@ -5909,11 +5911,11 @@
           <w:numId w:val="4"/>
         </w:numPr>
       </w:pPr>
-      <w:bookmarkStart w:id="107" w:name="_Toc32913580"/>
+      <w:bookmarkStart w:id="108" w:name="_Toc32913580"/>
       <w:r>
         <w:t>Descripción de la empresa</w:t>
       </w:r>
-      <w:bookmarkEnd w:id="107"/>
+      <w:bookmarkEnd w:id="108"/>
     </w:p>
     <w:p/>
     <w:p>
@@ -5994,20 +5996,19 @@
           <w:szCs w:val="24"/>
         </w:rPr>
       </w:pPr>
-      <w:bookmarkStart w:id="108" w:name="_Toc27243899"/>
-      <w:bookmarkStart w:id="109" w:name="_Toc27244962"/>
-      <w:bookmarkStart w:id="110" w:name="_Toc27840394"/>
-      <w:bookmarkStart w:id="111" w:name="_Toc27842849"/>
-      <w:bookmarkStart w:id="112" w:name="_Toc27844589"/>
-      <w:bookmarkStart w:id="113" w:name="_Toc27846655"/>
-      <w:bookmarkStart w:id="114" w:name="_Toc27848283"/>
-      <w:bookmarkStart w:id="115" w:name="_Toc27900000"/>
-      <w:bookmarkStart w:id="116" w:name="_Toc32905688"/>
-      <w:bookmarkStart w:id="117" w:name="_Toc32905953"/>
-      <w:bookmarkStart w:id="118" w:name="_Toc32906020"/>
-      <w:bookmarkStart w:id="119" w:name="_Toc32906079"/>
-      <w:bookmarkStart w:id="120" w:name="_Toc32913581"/>
-      <w:bookmarkEnd w:id="108"/>
+      <w:bookmarkStart w:id="109" w:name="_Toc27243899"/>
+      <w:bookmarkStart w:id="110" w:name="_Toc27244962"/>
+      <w:bookmarkStart w:id="111" w:name="_Toc27840394"/>
+      <w:bookmarkStart w:id="112" w:name="_Toc27842849"/>
+      <w:bookmarkStart w:id="113" w:name="_Toc27844589"/>
+      <w:bookmarkStart w:id="114" w:name="_Toc27846655"/>
+      <w:bookmarkStart w:id="115" w:name="_Toc27848283"/>
+      <w:bookmarkStart w:id="116" w:name="_Toc27900000"/>
+      <w:bookmarkStart w:id="117" w:name="_Toc32905688"/>
+      <w:bookmarkStart w:id="118" w:name="_Toc32905953"/>
+      <w:bookmarkStart w:id="119" w:name="_Toc32906020"/>
+      <w:bookmarkStart w:id="120" w:name="_Toc32906079"/>
+      <w:bookmarkStart w:id="121" w:name="_Toc32913581"/>
       <w:bookmarkEnd w:id="109"/>
       <w:bookmarkEnd w:id="110"/>
       <w:bookmarkEnd w:id="111"/>
@@ -6020,6 +6021,7 @@
       <w:bookmarkEnd w:id="118"/>
       <w:bookmarkEnd w:id="119"/>
       <w:bookmarkEnd w:id="120"/>
+      <w:bookmarkEnd w:id="121"/>
     </w:p>
     <w:p>
       <w:pPr>
@@ -6042,20 +6044,19 @@
           <w:szCs w:val="24"/>
         </w:rPr>
       </w:pPr>
-      <w:bookmarkStart w:id="121" w:name="_Toc27243900"/>
-      <w:bookmarkStart w:id="122" w:name="_Toc27244963"/>
-      <w:bookmarkStart w:id="123" w:name="_Toc27840395"/>
-      <w:bookmarkStart w:id="124" w:name="_Toc27842850"/>
-      <w:bookmarkStart w:id="125" w:name="_Toc27844590"/>
-      <w:bookmarkStart w:id="126" w:name="_Toc27846656"/>
-      <w:bookmarkStart w:id="127" w:name="_Toc27848284"/>
-      <w:bookmarkStart w:id="128" w:name="_Toc27900001"/>
-      <w:bookmarkStart w:id="129" w:name="_Toc32905689"/>
-      <w:bookmarkStart w:id="130" w:name="_Toc32905954"/>
-      <w:bookmarkStart w:id="131" w:name="_Toc32906021"/>
-      <w:bookmarkStart w:id="132" w:name="_Toc32906080"/>
-      <w:bookmarkStart w:id="133" w:name="_Toc32913582"/>
-      <w:bookmarkEnd w:id="121"/>
+      <w:bookmarkStart w:id="122" w:name="_Toc27243900"/>
+      <w:bookmarkStart w:id="123" w:name="_Toc27244963"/>
+      <w:bookmarkStart w:id="124" w:name="_Toc27840395"/>
+      <w:bookmarkStart w:id="125" w:name="_Toc27842850"/>
+      <w:bookmarkStart w:id="126" w:name="_Toc27844590"/>
+      <w:bookmarkStart w:id="127" w:name="_Toc27846656"/>
+      <w:bookmarkStart w:id="128" w:name="_Toc27848284"/>
+      <w:bookmarkStart w:id="129" w:name="_Toc27900001"/>
+      <w:bookmarkStart w:id="130" w:name="_Toc32905689"/>
+      <w:bookmarkStart w:id="131" w:name="_Toc32905954"/>
+      <w:bookmarkStart w:id="132" w:name="_Toc32906021"/>
+      <w:bookmarkStart w:id="133" w:name="_Toc32906080"/>
+      <w:bookmarkStart w:id="134" w:name="_Toc32913582"/>
       <w:bookmarkEnd w:id="122"/>
       <w:bookmarkEnd w:id="123"/>
       <w:bookmarkEnd w:id="124"/>
@@ -6068,6 +6069,7 @@
       <w:bookmarkEnd w:id="131"/>
       <w:bookmarkEnd w:id="132"/>
       <w:bookmarkEnd w:id="133"/>
+      <w:bookmarkEnd w:id="134"/>
     </w:p>
     <w:p>
       <w:pPr>
@@ -6077,11 +6079,11 @@
           <w:numId w:val="1"/>
         </w:numPr>
       </w:pPr>
-      <w:bookmarkStart w:id="134" w:name="_Toc32913583"/>
+      <w:bookmarkStart w:id="135" w:name="_Toc32913583"/>
       <w:r>
         <w:t>Antecedentes.</w:t>
       </w:r>
-      <w:bookmarkEnd w:id="134"/>
+      <w:bookmarkEnd w:id="135"/>
     </w:p>
     <w:p/>
     <w:p>
@@ -6113,19 +6115,11 @@
           <w:rFonts w:ascii="Arial" w:hAnsi="Arial" w:cs="Arial"/>
         </w:rPr>
       </w:pPr>
-      <w:proofErr w:type="gramStart"/>
-      <w:r>
-        <w:rPr>
-          <w:rFonts w:ascii="Arial" w:hAnsi="Arial" w:cs="Arial"/>
-        </w:rPr>
-        <w:t>tazas</w:t>
-      </w:r>
-      <w:proofErr w:type="gramEnd"/>
-      <w:r>
-        <w:rPr>
-          <w:rFonts w:ascii="Arial" w:hAnsi="Arial" w:cs="Arial"/>
-        </w:rPr>
-        <w:t xml:space="preserve"> acrílicas o camisas por mayor, esta es la razón por lo que cuentan con distintos proveedores que apoyen en la parte de adquisición de ciertos artículos y materiales.</w:t>
+      <w:r>
+        <w:rPr>
+          <w:rFonts w:ascii="Arial" w:hAnsi="Arial" w:cs="Arial"/>
+        </w:rPr>
+        <w:t>tazas acrílicas o camisas por mayor, esta es la razón por lo que cuentan con distintos proveedores que apoyen en la parte de adquisición de ciertos artículos y materiales.</w:t>
       </w:r>
     </w:p>
     <w:p>
@@ -6158,11 +6152,11 @@
           <w:numId w:val="1"/>
         </w:numPr>
       </w:pPr>
-      <w:bookmarkStart w:id="135" w:name="_Toc32913584"/>
+      <w:bookmarkStart w:id="136" w:name="_Toc32913584"/>
       <w:r>
         <w:t>Proveedores y adquisición de materia prima.</w:t>
       </w:r>
-      <w:bookmarkEnd w:id="135"/>
+      <w:bookmarkEnd w:id="136"/>
     </w:p>
     <w:p/>
     <w:p>
@@ -6264,11 +6258,11 @@
           <w:numId w:val="1"/>
         </w:numPr>
       </w:pPr>
-      <w:bookmarkStart w:id="136" w:name="_Toc32913585"/>
+      <w:bookmarkStart w:id="137" w:name="_Toc32913585"/>
       <w:r>
         <w:t>Sucursales.</w:t>
       </w:r>
-      <w:bookmarkEnd w:id="136"/>
+      <w:bookmarkEnd w:id="137"/>
     </w:p>
     <w:p/>
     <w:p>
@@ -6544,11 +6538,11 @@
           <w:numId w:val="1"/>
         </w:numPr>
       </w:pPr>
-      <w:bookmarkStart w:id="137" w:name="_Toc32913586"/>
+      <w:bookmarkStart w:id="138" w:name="_Toc32913586"/>
       <w:r>
         <w:t>Personal y cargos por puestos.</w:t>
       </w:r>
-      <w:bookmarkEnd w:id="137"/>
+      <w:bookmarkEnd w:id="138"/>
     </w:p>
     <w:p/>
     <w:p>
@@ -6761,11 +6755,11 @@
           <w:numId w:val="1"/>
         </w:numPr>
       </w:pPr>
-      <w:bookmarkStart w:id="138" w:name="_Toc32913587"/>
+      <w:bookmarkStart w:id="139" w:name="_Toc32913587"/>
       <w:r>
         <w:t>Tecnología y maquinaria.</w:t>
       </w:r>
-      <w:bookmarkEnd w:id="138"/>
+      <w:bookmarkEnd w:id="139"/>
     </w:p>
     <w:p/>
     <w:p>
@@ -6932,11 +6926,11 @@
           <w:numId w:val="1"/>
         </w:numPr>
       </w:pPr>
-      <w:bookmarkStart w:id="139" w:name="_Toc32913588"/>
+      <w:bookmarkStart w:id="140" w:name="_Toc32913588"/>
       <w:r>
         <w:t>Evaluación de requerimientos.</w:t>
       </w:r>
-      <w:bookmarkEnd w:id="139"/>
+      <w:bookmarkEnd w:id="140"/>
     </w:p>
     <w:p/>
     <w:p>
@@ -6977,11 +6971,11 @@
           <w:numId w:val="1"/>
         </w:numPr>
       </w:pPr>
-      <w:bookmarkStart w:id="140" w:name="_Toc32913589"/>
+      <w:bookmarkStart w:id="141" w:name="_Toc32913589"/>
       <w:r>
         <w:t>Descripción del escenario del problema.</w:t>
       </w:r>
-      <w:bookmarkEnd w:id="140"/>
+      <w:bookmarkEnd w:id="141"/>
     </w:p>
     <w:p/>
     <w:p>
@@ -7077,7 +7071,7 @@
         <w:lastRenderedPageBreak/>
         <w:t xml:space="preserve"> </w:t>
       </w:r>
-      <w:bookmarkStart w:id="141" w:name="_Toc32913590"/>
+      <w:bookmarkStart w:id="142" w:name="_Toc32913590"/>
       <w:r>
         <w:t xml:space="preserve">Descripción de las tecnologías, metodologías, a utilizar en el </w:t>
       </w:r>
@@ -7090,7 +7084,7 @@
       <w:r>
         <w:t>.</w:t>
       </w:r>
-      <w:bookmarkEnd w:id="141"/>
+      <w:bookmarkEnd w:id="142"/>
     </w:p>
     <w:p/>
     <w:p>
@@ -7114,20 +7108,19 @@
           <w:szCs w:val="24"/>
         </w:rPr>
       </w:pPr>
-      <w:bookmarkStart w:id="142" w:name="_Toc27243909"/>
-      <w:bookmarkStart w:id="143" w:name="_Toc27244972"/>
-      <w:bookmarkStart w:id="144" w:name="_Toc27840404"/>
-      <w:bookmarkStart w:id="145" w:name="_Toc27842859"/>
-      <w:bookmarkStart w:id="146" w:name="_Toc27844599"/>
-      <w:bookmarkStart w:id="147" w:name="_Toc27846665"/>
-      <w:bookmarkStart w:id="148" w:name="_Toc27848293"/>
-      <w:bookmarkStart w:id="149" w:name="_Toc27900010"/>
-      <w:bookmarkStart w:id="150" w:name="_Toc32905698"/>
-      <w:bookmarkStart w:id="151" w:name="_Toc32905963"/>
-      <w:bookmarkStart w:id="152" w:name="_Toc32906030"/>
-      <w:bookmarkStart w:id="153" w:name="_Toc32906089"/>
-      <w:bookmarkStart w:id="154" w:name="_Toc32913591"/>
-      <w:bookmarkEnd w:id="142"/>
+      <w:bookmarkStart w:id="143" w:name="_Toc27243909"/>
+      <w:bookmarkStart w:id="144" w:name="_Toc27244972"/>
+      <w:bookmarkStart w:id="145" w:name="_Toc27840404"/>
+      <w:bookmarkStart w:id="146" w:name="_Toc27842859"/>
+      <w:bookmarkStart w:id="147" w:name="_Toc27844599"/>
+      <w:bookmarkStart w:id="148" w:name="_Toc27846665"/>
+      <w:bookmarkStart w:id="149" w:name="_Toc27848293"/>
+      <w:bookmarkStart w:id="150" w:name="_Toc27900010"/>
+      <w:bookmarkStart w:id="151" w:name="_Toc32905698"/>
+      <w:bookmarkStart w:id="152" w:name="_Toc32905963"/>
+      <w:bookmarkStart w:id="153" w:name="_Toc32906030"/>
+      <w:bookmarkStart w:id="154" w:name="_Toc32906089"/>
+      <w:bookmarkStart w:id="155" w:name="_Toc32913591"/>
       <w:bookmarkEnd w:id="143"/>
       <w:bookmarkEnd w:id="144"/>
       <w:bookmarkEnd w:id="145"/>
@@ -7140,6 +7133,7 @@
       <w:bookmarkEnd w:id="152"/>
       <w:bookmarkEnd w:id="153"/>
       <w:bookmarkEnd w:id="154"/>
+      <w:bookmarkEnd w:id="155"/>
     </w:p>
     <w:p>
       <w:pPr>
@@ -7149,7 +7143,7 @@
           <w:numId w:val="1"/>
         </w:numPr>
       </w:pPr>
-      <w:bookmarkStart w:id="155" w:name="_Toc32913592"/>
+      <w:bookmarkStart w:id="156" w:name="_Toc32913592"/>
       <w:r>
         <w:t>Metodología de investigación</w:t>
       </w:r>
@@ -7159,7 +7153,7 @@
       <w:r>
         <w:t>.</w:t>
       </w:r>
-      <w:bookmarkEnd w:id="155"/>
+      <w:bookmarkEnd w:id="156"/>
     </w:p>
     <w:p>
       <w:pPr>
@@ -7546,12 +7540,12 @@
           <w:numId w:val="1"/>
         </w:numPr>
       </w:pPr>
-      <w:bookmarkStart w:id="156" w:name="_Toc32913593"/>
+      <w:bookmarkStart w:id="157" w:name="_Toc32913593"/>
       <w:r>
         <w:lastRenderedPageBreak/>
         <w:t>Síntesis de las tecnologías a utilizar.</w:t>
       </w:r>
-      <w:bookmarkEnd w:id="156"/>
+      <w:bookmarkEnd w:id="157"/>
     </w:p>
     <w:p/>
     <w:p>
@@ -9925,7 +9919,7 @@
           <w:lang w:val="es-SV"/>
         </w:rPr>
       </w:pPr>
-      <w:bookmarkStart w:id="157" w:name="_Toc32913594"/>
+      <w:bookmarkStart w:id="158" w:name="_Toc32913594"/>
       <w:r>
         <w:rPr>
           <w:lang w:val="es-SV"/>
@@ -9933,7 +9927,7 @@
         <w:lastRenderedPageBreak/>
         <w:t>– Descripción de la propuesta de solución.</w:t>
       </w:r>
-      <w:bookmarkEnd w:id="157"/>
+      <w:bookmarkEnd w:id="158"/>
     </w:p>
     <w:p>
       <w:pPr>
@@ -9946,11 +9940,11 @@
       <w:pPr>
         <w:pStyle w:val="Ttulo2"/>
       </w:pPr>
-      <w:bookmarkStart w:id="158" w:name="_Toc32913595"/>
+      <w:bookmarkStart w:id="159" w:name="_Toc32913595"/>
       <w:r>
         <w:t>3.1 Diseño de la propuesta de solución.</w:t>
       </w:r>
-      <w:bookmarkEnd w:id="158"/>
+      <w:bookmarkEnd w:id="159"/>
     </w:p>
     <w:p>
       <w:pPr>
@@ -10038,22 +10032,22 @@
       <w:pPr>
         <w:pStyle w:val="Ttulo2"/>
       </w:pPr>
-      <w:bookmarkStart w:id="159" w:name="_Toc32913596"/>
+      <w:bookmarkStart w:id="160" w:name="_Toc32913596"/>
       <w:r>
         <w:t>3.2 Descripción de los componentes de la solución.</w:t>
       </w:r>
-      <w:bookmarkEnd w:id="159"/>
+      <w:bookmarkEnd w:id="160"/>
     </w:p>
     <w:p/>
     <w:p>
       <w:pPr>
         <w:pStyle w:val="Ttulo3"/>
       </w:pPr>
-      <w:bookmarkStart w:id="160" w:name="_Toc32913597"/>
+      <w:bookmarkStart w:id="161" w:name="_Toc32913597"/>
       <w:r>
         <w:t>Oracle</w:t>
       </w:r>
-      <w:bookmarkEnd w:id="160"/>
+      <w:bookmarkEnd w:id="161"/>
     </w:p>
     <w:p/>
     <w:p>
@@ -10088,7 +10082,7 @@
           <w:shd w:val="clear" w:color="auto" w:fill="FFFFFF"/>
         </w:rPr>
       </w:pPr>
-      <w:bookmarkStart w:id="161" w:name="_Toc32913598"/>
+      <w:bookmarkStart w:id="162" w:name="_Toc32913598"/>
       <w:r>
         <w:rPr>
           <w:shd w:val="clear" w:color="auto" w:fill="FFFFFF"/>
@@ -10096,7 +10090,7 @@
         <w:lastRenderedPageBreak/>
         <w:t>SQL Developer</w:t>
       </w:r>
-      <w:bookmarkEnd w:id="161"/>
+      <w:bookmarkEnd w:id="162"/>
     </w:p>
     <w:p/>
     <w:p>
@@ -10237,11 +10231,11 @@
       <w:pPr>
         <w:pStyle w:val="Ttulo3"/>
       </w:pPr>
-      <w:bookmarkStart w:id="162" w:name="_Toc32913599"/>
+      <w:bookmarkStart w:id="163" w:name="_Toc32913599"/>
       <w:r>
         <w:t>Oracle Data Modeler</w:t>
       </w:r>
-      <w:bookmarkEnd w:id="162"/>
+      <w:bookmarkEnd w:id="163"/>
     </w:p>
     <w:p/>
     <w:p>
@@ -10455,14 +10449,14 @@
       <w:pPr>
         <w:pStyle w:val="Ttulo3"/>
       </w:pPr>
-      <w:bookmarkStart w:id="163" w:name="_Toc32913600"/>
+      <w:bookmarkStart w:id="164" w:name="_Toc32913600"/>
       <w:r>
         <w:t>A</w:t>
       </w:r>
       <w:r>
         <w:t>pex</w:t>
       </w:r>
-      <w:bookmarkEnd w:id="163"/>
+      <w:bookmarkEnd w:id="164"/>
     </w:p>
     <w:p/>
     <w:p>
@@ -10749,7 +10743,7 @@
       <w:pPr>
         <w:pStyle w:val="Ttulo3"/>
       </w:pPr>
-      <w:bookmarkStart w:id="164" w:name="_Toc32913601"/>
+      <w:bookmarkStart w:id="165" w:name="_Toc32913601"/>
       <w:r>
         <w:lastRenderedPageBreak/>
         <w:t>O</w:t>
@@ -10757,7 +10751,7 @@
       <w:r>
         <w:t>RDS</w:t>
       </w:r>
-      <w:bookmarkEnd w:id="164"/>
+      <w:bookmarkEnd w:id="165"/>
     </w:p>
     <w:p/>
     <w:p>
@@ -10794,14 +10788,14 @@
       <w:pPr>
         <w:pStyle w:val="Ttulo3"/>
       </w:pPr>
-      <w:bookmarkStart w:id="165" w:name="_Toc32913602"/>
+      <w:bookmarkStart w:id="166" w:name="_Toc32913602"/>
       <w:r>
         <w:t>N</w:t>
       </w:r>
       <w:r>
         <w:t>et Framework</w:t>
       </w:r>
-      <w:bookmarkEnd w:id="165"/>
+      <w:bookmarkEnd w:id="166"/>
     </w:p>
     <w:p/>
     <w:p>
@@ -10913,12 +10907,12 @@
       <w:pPr>
         <w:pStyle w:val="Ttulo2"/>
       </w:pPr>
-      <w:bookmarkStart w:id="166" w:name="_Toc32913603"/>
+      <w:bookmarkStart w:id="167" w:name="_Toc32913603"/>
       <w:r>
         <w:lastRenderedPageBreak/>
         <w:t>3.3 Presupuesto de la implementación.</w:t>
       </w:r>
-      <w:bookmarkEnd w:id="166"/>
+      <w:bookmarkEnd w:id="167"/>
     </w:p>
     <w:p/>
     <w:p>
@@ -11006,11 +11000,11 @@
       <w:pPr>
         <w:pStyle w:val="Ttulo2"/>
       </w:pPr>
-      <w:bookmarkStart w:id="167" w:name="_Toc32913604"/>
+      <w:bookmarkStart w:id="168" w:name="_Toc32913604"/>
       <w:r>
         <w:t>3.4 Estrategia de implementación.</w:t>
       </w:r>
-      <w:bookmarkEnd w:id="167"/>
+      <w:bookmarkEnd w:id="168"/>
     </w:p>
     <w:p/>
     <w:p>
@@ -11053,11 +11047,11 @@
       <w:pPr>
         <w:pStyle w:val="Ttulo3"/>
       </w:pPr>
-      <w:bookmarkStart w:id="168" w:name="_Toc32913605"/>
+      <w:bookmarkStart w:id="169" w:name="_Toc32913605"/>
       <w:r>
         <w:t>Fases de implementación del proyecto.</w:t>
       </w:r>
-      <w:bookmarkEnd w:id="168"/>
+      <w:bookmarkEnd w:id="169"/>
     </w:p>
     <w:p/>
     <w:p>
@@ -11392,20 +11386,19 @@
         </w:rPr>
         <w:t>En esta parte se pretende dar por concluidas todas las fases del proyecto dando origen a la total conclusión del contrato adquirido por parte de la empresa. Es acá en donde entra la posible negociación de una continuación o posteriores servicios para mejoras de los actuales con la idea de mejorar lo que se tiene.</w:t>
       </w:r>
-      <w:bookmarkStart w:id="169" w:name="_Toc27243912"/>
-      <w:bookmarkStart w:id="170" w:name="_Toc27244975"/>
-      <w:bookmarkStart w:id="171" w:name="_Toc27840407"/>
-      <w:bookmarkStart w:id="172" w:name="_Toc27842862"/>
-      <w:bookmarkStart w:id="173" w:name="_Toc27844602"/>
-      <w:bookmarkStart w:id="174" w:name="_Toc27846668"/>
-      <w:bookmarkStart w:id="175" w:name="_Toc27848296"/>
-      <w:bookmarkStart w:id="176" w:name="_Toc27900013"/>
-      <w:bookmarkStart w:id="177" w:name="_Toc32905702"/>
-      <w:bookmarkStart w:id="178" w:name="_Toc32905976"/>
-      <w:bookmarkStart w:id="179" w:name="_Toc32906043"/>
-      <w:bookmarkStart w:id="180" w:name="_Toc32906102"/>
-      <w:bookmarkStart w:id="181" w:name="_Toc32913606"/>
-      <w:bookmarkEnd w:id="169"/>
+      <w:bookmarkStart w:id="170" w:name="_Toc27243912"/>
+      <w:bookmarkStart w:id="171" w:name="_Toc27244975"/>
+      <w:bookmarkStart w:id="172" w:name="_Toc27840407"/>
+      <w:bookmarkStart w:id="173" w:name="_Toc27842862"/>
+      <w:bookmarkStart w:id="174" w:name="_Toc27844602"/>
+      <w:bookmarkStart w:id="175" w:name="_Toc27846668"/>
+      <w:bookmarkStart w:id="176" w:name="_Toc27848296"/>
+      <w:bookmarkStart w:id="177" w:name="_Toc27900013"/>
+      <w:bookmarkStart w:id="178" w:name="_Toc32905702"/>
+      <w:bookmarkStart w:id="179" w:name="_Toc32905976"/>
+      <w:bookmarkStart w:id="180" w:name="_Toc32906043"/>
+      <w:bookmarkStart w:id="181" w:name="_Toc32906102"/>
+      <w:bookmarkStart w:id="182" w:name="_Toc32913606"/>
       <w:bookmarkEnd w:id="170"/>
       <w:bookmarkEnd w:id="171"/>
       <w:bookmarkEnd w:id="172"/>
@@ -11418,6 +11411,7 @@
       <w:bookmarkEnd w:id="179"/>
       <w:bookmarkEnd w:id="180"/>
       <w:bookmarkEnd w:id="181"/>
+      <w:bookmarkEnd w:id="182"/>
     </w:p>
     <w:p>
       <w:pPr>
@@ -11441,20 +11435,19 @@
           <w:lang w:val="es-SV"/>
         </w:rPr>
       </w:pPr>
-      <w:bookmarkStart w:id="182" w:name="_Toc27243913"/>
-      <w:bookmarkStart w:id="183" w:name="_Toc27244976"/>
-      <w:bookmarkStart w:id="184" w:name="_Toc27840408"/>
-      <w:bookmarkStart w:id="185" w:name="_Toc27842863"/>
-      <w:bookmarkStart w:id="186" w:name="_Toc27844603"/>
-      <w:bookmarkStart w:id="187" w:name="_Toc27846669"/>
-      <w:bookmarkStart w:id="188" w:name="_Toc27848297"/>
-      <w:bookmarkStart w:id="189" w:name="_Toc27900014"/>
-      <w:bookmarkStart w:id="190" w:name="_Toc32905703"/>
-      <w:bookmarkStart w:id="191" w:name="_Toc32905977"/>
-      <w:bookmarkStart w:id="192" w:name="_Toc32906044"/>
-      <w:bookmarkStart w:id="193" w:name="_Toc32906103"/>
-      <w:bookmarkStart w:id="194" w:name="_Toc32913607"/>
-      <w:bookmarkEnd w:id="182"/>
+      <w:bookmarkStart w:id="183" w:name="_Toc27243913"/>
+      <w:bookmarkStart w:id="184" w:name="_Toc27244976"/>
+      <w:bookmarkStart w:id="185" w:name="_Toc27840408"/>
+      <w:bookmarkStart w:id="186" w:name="_Toc27842863"/>
+      <w:bookmarkStart w:id="187" w:name="_Toc27844603"/>
+      <w:bookmarkStart w:id="188" w:name="_Toc27846669"/>
+      <w:bookmarkStart w:id="189" w:name="_Toc27848297"/>
+      <w:bookmarkStart w:id="190" w:name="_Toc27900014"/>
+      <w:bookmarkStart w:id="191" w:name="_Toc32905703"/>
+      <w:bookmarkStart w:id="192" w:name="_Toc32905977"/>
+      <w:bookmarkStart w:id="193" w:name="_Toc32906044"/>
+      <w:bookmarkStart w:id="194" w:name="_Toc32906103"/>
+      <w:bookmarkStart w:id="195" w:name="_Toc32913607"/>
       <w:bookmarkEnd w:id="183"/>
       <w:bookmarkEnd w:id="184"/>
       <w:bookmarkEnd w:id="185"/>
@@ -11467,6 +11460,7 @@
       <w:bookmarkEnd w:id="192"/>
       <w:bookmarkEnd w:id="193"/>
       <w:bookmarkEnd w:id="194"/>
+      <w:bookmarkEnd w:id="195"/>
     </w:p>
     <w:p>
       <w:pPr>
@@ -11483,8 +11477,6 @@
           <w:lang w:val="es-SV"/>
         </w:rPr>
       </w:pPr>
-      <w:bookmarkStart w:id="195" w:name="_GoBack"/>
-      <w:bookmarkEnd w:id="195"/>
     </w:p>
     <w:p>
       <w:pPr>
@@ -17027,7 +17019,7 @@
 </file>
 
 <file path=customXml/itemProps1.xml><?xml version="1.0" encoding="utf-8"?>
-<ds:datastoreItem xmlns:ds="http://schemas.openxmlformats.org/officeDocument/2006/customXml" ds:itemID="{A968D616-0D70-45D4-9B9B-622F2E55E4B3}">
+<ds:datastoreItem xmlns:ds="http://schemas.openxmlformats.org/officeDocument/2006/customXml" ds:itemID="{B6CD7D32-7D06-4FBE-A7DE-65E5E29483DC}">
   <ds:schemaRefs>
     <ds:schemaRef ds:uri="http://schemas.openxmlformats.org/officeDocument/2006/bibliography"/>
   </ds:schemaRefs>
